--- a/output/tables/tab_distance_gravity.docx
+++ b/output/tables/tab_distance_gravity.docx
@@ -22,7 +22,7 @@
           <w:right w:val="none" w:sz="0" w:space="0" w:color="000000"/>
         </w:pBdr>
         <w:spacing w:after="60" w:before="60" w:line="240"/>
-        <w:ind w:firstLine="0" w:left="60" w:right="60"/>
+        <w:ind w:left="60" w:right="60" w:firstLine="0" w:firstLineChars="0"/>
       </w:pPr>
       <w:r>
         <w:t xml:space="preserve">A simple solution to the ``distance puzzle'' in trade</w:t>
@@ -75,7 +75,16 @@
                 <w:right w:val="none" w:sz="0" w:space="0" w:color="000000"/>
               </w:pBdr>
               <w:spacing w:after="0" w:before="0" w:line="240"/>
-              <w:ind w:firstLine="0" w:left="120" w:right="120"/>
+              <w:ind w:left="120" w:right="120" w:firstLine="0" w:firstLineChars="0"/>
+              <w:rPr>
+                <w:rFonts w:ascii="Arial" w:hAnsi="Arial" w:eastAsia="Arial" w:cs="Arial"/>
+                <w:i w:val="false"/>
+                <w:b w:val="false"/>
+                <w:u w:val="none"/>
+                <w:sz w:val="22"/>
+                <w:szCs w:val="22"/>
+                <w:color w:val="000000"/>
+              </w:rPr>
             </w:pPr>
             <w:r>
               <w:rPr>
@@ -119,7 +128,16 @@
                 <w:right w:val="none" w:sz="0" w:space="0" w:color="000000"/>
               </w:pBdr>
               <w:spacing w:after="0" w:before="0" w:line="240"/>
-              <w:ind w:firstLine="0" w:left="120" w:right="120"/>
+              <w:ind w:left="120" w:right="120" w:firstLine="0" w:firstLineChars="0"/>
+              <w:rPr>
+                <w:rFonts w:ascii="Arial" w:hAnsi="Arial" w:eastAsia="Arial" w:cs="Arial"/>
+                <w:i w:val="false"/>
+                <w:b w:val="false"/>
+                <w:u w:val="none"/>
+                <w:sz w:val="22"/>
+                <w:szCs w:val="22"/>
+                <w:color w:val="000000"/>
+              </w:rPr>
             </w:pPr>
             <w:r>
               <w:rPr>
@@ -163,7 +181,16 @@
                 <w:right w:val="none" w:sz="0" w:space="0" w:color="000000"/>
               </w:pBdr>
               <w:spacing w:after="0" w:before="0" w:line="240"/>
-              <w:ind w:firstLine="0" w:left="120" w:right="120"/>
+              <w:ind w:left="120" w:right="120" w:firstLine="0" w:firstLineChars="0"/>
+              <w:rPr>
+                <w:rFonts w:ascii="Arial" w:hAnsi="Arial" w:eastAsia="Arial" w:cs="Arial"/>
+                <w:i w:val="false"/>
+                <w:b w:val="false"/>
+                <w:u w:val="none"/>
+                <w:sz w:val="22"/>
+                <w:szCs w:val="22"/>
+                <w:color w:val="000000"/>
+              </w:rPr>
             </w:pPr>
             <w:r>
               <w:rPr>
@@ -207,7 +234,16 @@
                 <w:right w:val="none" w:sz="0" w:space="0" w:color="000000"/>
               </w:pBdr>
               <w:spacing w:after="0" w:before="0" w:line="240"/>
-              <w:ind w:firstLine="0" w:left="120" w:right="120"/>
+              <w:ind w:left="120" w:right="120" w:firstLine="0" w:firstLineChars="0"/>
+              <w:rPr>
+                <w:rFonts w:ascii="Arial" w:hAnsi="Arial" w:eastAsia="Arial" w:cs="Arial"/>
+                <w:i w:val="false"/>
+                <w:b w:val="false"/>
+                <w:u w:val="none"/>
+                <w:sz w:val="22"/>
+                <w:szCs w:val="22"/>
+                <w:color w:val="000000"/>
+              </w:rPr>
             </w:pPr>
             <w:r>
               <w:rPr>
@@ -251,7 +287,16 @@
                 <w:right w:val="none" w:sz="0" w:space="0" w:color="000000"/>
               </w:pBdr>
               <w:spacing w:after="0" w:before="0" w:line="240"/>
-              <w:ind w:firstLine="0" w:left="120" w:right="120"/>
+              <w:ind w:left="120" w:right="120" w:firstLine="0" w:firstLineChars="0"/>
+              <w:rPr>
+                <w:rFonts w:ascii="Arial" w:hAnsi="Arial" w:eastAsia="Arial" w:cs="Arial"/>
+                <w:i w:val="false"/>
+                <w:b w:val="false"/>
+                <w:u w:val="none"/>
+                <w:sz w:val="22"/>
+                <w:szCs w:val="22"/>
+                <w:color w:val="000000"/>
+              </w:rPr>
             </w:pPr>
             <w:r>
               <w:rPr>
@@ -295,7 +340,16 @@
                 <w:right w:val="none" w:sz="0" w:space="0" w:color="000000"/>
               </w:pBdr>
               <w:spacing w:after="0" w:before="0" w:line="240"/>
-              <w:ind w:firstLine="0" w:left="120" w:right="120"/>
+              <w:ind w:left="120" w:right="120" w:firstLine="0" w:firstLineChars="0"/>
+              <w:rPr>
+                <w:rFonts w:ascii="Arial" w:hAnsi="Arial" w:eastAsia="Arial" w:cs="Arial"/>
+                <w:i w:val="false"/>
+                <w:b w:val="false"/>
+                <w:u w:val="none"/>
+                <w:sz w:val="22"/>
+                <w:szCs w:val="22"/>
+                <w:color w:val="000000"/>
+              </w:rPr>
             </w:pPr>
             <w:r>
               <w:rPr>
@@ -345,7 +399,16 @@
                 <w:right w:val="none" w:sz="0" w:space="0" w:color="000000"/>
               </w:pBdr>
               <w:spacing w:after="0" w:before="0" w:line="240"/>
-              <w:ind w:firstLine="0" w:left="120" w:right="120"/>
+              <w:ind w:left="120" w:right="120" w:firstLine="0" w:firstLineChars="0"/>
+              <w:rPr>
+                <w:rFonts w:ascii="Arial" w:hAnsi="Arial" w:eastAsia="Arial" w:cs="Arial"/>
+                <w:i w:val="false"/>
+                <w:b w:val="false"/>
+                <w:u w:val="none"/>
+                <w:sz w:val="22"/>
+                <w:szCs w:val="22"/>
+                <w:color w:val="000000"/>
+              </w:rPr>
             </w:pPr>
             <w:r>
               <w:rPr>
@@ -389,7 +452,16 @@
                 <w:right w:val="none" w:sz="0" w:space="0" w:color="000000"/>
               </w:pBdr>
               <w:spacing w:after="0" w:before="0" w:line="240"/>
-              <w:ind w:firstLine="0" w:left="120" w:right="120"/>
+              <w:ind w:left="120" w:right="120" w:firstLine="0" w:firstLineChars="0"/>
+              <w:rPr>
+                <w:rFonts w:ascii="Arial" w:hAnsi="Arial" w:eastAsia="Arial" w:cs="Arial"/>
+                <w:i w:val="false"/>
+                <w:b w:val="false"/>
+                <w:u w:val="none"/>
+                <w:sz w:val="22"/>
+                <w:szCs w:val="22"/>
+                <w:color w:val="000000"/>
+              </w:rPr>
             </w:pPr>
             <w:r>
               <w:rPr>
@@ -433,7 +505,16 @@
                 <w:right w:val="none" w:sz="0" w:space="0" w:color="000000"/>
               </w:pBdr>
               <w:spacing w:after="0" w:before="0" w:line="240"/>
-              <w:ind w:firstLine="0" w:left="120" w:right="120"/>
+              <w:ind w:left="120" w:right="120" w:firstLine="0" w:firstLineChars="0"/>
+              <w:rPr>
+                <w:rFonts w:ascii="Arial" w:hAnsi="Arial" w:eastAsia="Arial" w:cs="Arial"/>
+                <w:i w:val="false"/>
+                <w:b w:val="false"/>
+                <w:u w:val="none"/>
+                <w:sz w:val="22"/>
+                <w:szCs w:val="22"/>
+                <w:color w:val="000000"/>
+              </w:rPr>
             </w:pPr>
             <w:r>
               <w:rPr>
@@ -477,7 +558,16 @@
                 <w:right w:val="none" w:sz="0" w:space="0" w:color="000000"/>
               </w:pBdr>
               <w:spacing w:after="0" w:before="0" w:line="240"/>
-              <w:ind w:firstLine="0" w:left="120" w:right="120"/>
+              <w:ind w:left="120" w:right="120" w:firstLine="0" w:firstLineChars="0"/>
+              <w:rPr>
+                <w:rFonts w:ascii="Arial" w:hAnsi="Arial" w:eastAsia="Arial" w:cs="Arial"/>
+                <w:i w:val="false"/>
+                <w:b w:val="false"/>
+                <w:u w:val="none"/>
+                <w:sz w:val="22"/>
+                <w:szCs w:val="22"/>
+                <w:color w:val="000000"/>
+              </w:rPr>
             </w:pPr>
             <w:r>
               <w:rPr>
@@ -521,7 +611,16 @@
                 <w:right w:val="none" w:sz="0" w:space="0" w:color="000000"/>
               </w:pBdr>
               <w:spacing w:after="0" w:before="0" w:line="240"/>
-              <w:ind w:firstLine="0" w:left="120" w:right="120"/>
+              <w:ind w:left="120" w:right="120" w:firstLine="0" w:firstLineChars="0"/>
+              <w:rPr>
+                <w:rFonts w:ascii="Arial" w:hAnsi="Arial" w:eastAsia="Arial" w:cs="Arial"/>
+                <w:i w:val="false"/>
+                <w:b w:val="false"/>
+                <w:u w:val="none"/>
+                <w:sz w:val="22"/>
+                <w:szCs w:val="22"/>
+                <w:color w:val="000000"/>
+              </w:rPr>
             </w:pPr>
             <w:r>
               <w:rPr>
@@ -565,7 +664,16 @@
                 <w:right w:val="none" w:sz="0" w:space="0" w:color="000000"/>
               </w:pBdr>
               <w:spacing w:after="0" w:before="0" w:line="240"/>
-              <w:ind w:firstLine="0" w:left="120" w:right="120"/>
+              <w:ind w:left="120" w:right="120" w:firstLine="0" w:firstLineChars="0"/>
+              <w:rPr>
+                <w:rFonts w:ascii="Arial" w:hAnsi="Arial" w:eastAsia="Arial" w:cs="Arial"/>
+                <w:i w:val="false"/>
+                <w:b w:val="false"/>
+                <w:u w:val="none"/>
+                <w:sz w:val="22"/>
+                <w:szCs w:val="22"/>
+                <w:color w:val="000000"/>
+              </w:rPr>
             </w:pPr>
             <w:r>
               <w:rPr>
@@ -615,7 +723,16 @@
                 <w:right w:val="none" w:sz="0" w:space="0" w:color="000000"/>
               </w:pBdr>
               <w:spacing w:after="0" w:before="0" w:line="240"/>
-              <w:ind w:firstLine="0" w:left="120" w:right="120"/>
+              <w:ind w:left="120" w:right="120" w:firstLine="0" w:firstLineChars="0"/>
+              <w:rPr>
+                <w:rFonts w:ascii="Arial" w:hAnsi="Arial" w:eastAsia="Arial" w:cs="Arial"/>
+                <w:i w:val="false"/>
+                <w:b w:val="false"/>
+                <w:u w:val="none"/>
+                <w:sz w:val="22"/>
+                <w:szCs w:val="22"/>
+                <w:color w:val="000000"/>
+              </w:rPr>
             </w:pPr>
             <w:r>
               <w:rPr>
@@ -659,7 +776,16 @@
                 <w:right w:val="none" w:sz="0" w:space="0" w:color="000000"/>
               </w:pBdr>
               <w:spacing w:after="0" w:before="0" w:line="240"/>
-              <w:ind w:firstLine="0" w:left="120" w:right="120"/>
+              <w:ind w:left="120" w:right="120" w:firstLine="0" w:firstLineChars="0"/>
+              <w:rPr>
+                <w:rFonts w:ascii="Arial" w:hAnsi="Arial" w:eastAsia="Arial" w:cs="Arial"/>
+                <w:i w:val="false"/>
+                <w:b w:val="false"/>
+                <w:u w:val="none"/>
+                <w:sz w:val="22"/>
+                <w:szCs w:val="22"/>
+                <w:color w:val="000000"/>
+              </w:rPr>
             </w:pPr>
             <w:r>
               <w:rPr>
@@ -703,7 +829,16 @@
                 <w:right w:val="none" w:sz="0" w:space="0" w:color="000000"/>
               </w:pBdr>
               <w:spacing w:after="0" w:before="0" w:line="240"/>
-              <w:ind w:firstLine="0" w:left="120" w:right="120"/>
+              <w:ind w:left="120" w:right="120" w:firstLine="0" w:firstLineChars="0"/>
+              <w:rPr>
+                <w:rFonts w:ascii="Arial" w:hAnsi="Arial" w:eastAsia="Arial" w:cs="Arial"/>
+                <w:i w:val="false"/>
+                <w:b w:val="false"/>
+                <w:u w:val="none"/>
+                <w:sz w:val="22"/>
+                <w:szCs w:val="22"/>
+                <w:color w:val="000000"/>
+              </w:rPr>
             </w:pPr>
             <w:r>
               <w:rPr>
@@ -747,7 +882,16 @@
                 <w:right w:val="none" w:sz="0" w:space="0" w:color="000000"/>
               </w:pBdr>
               <w:spacing w:after="0" w:before="0" w:line="240"/>
-              <w:ind w:firstLine="0" w:left="120" w:right="120"/>
+              <w:ind w:left="120" w:right="120" w:firstLine="0" w:firstLineChars="0"/>
+              <w:rPr>
+                <w:rFonts w:ascii="Arial" w:hAnsi="Arial" w:eastAsia="Arial" w:cs="Arial"/>
+                <w:i w:val="false"/>
+                <w:b w:val="false"/>
+                <w:u w:val="none"/>
+                <w:sz w:val="22"/>
+                <w:szCs w:val="22"/>
+                <w:color w:val="000000"/>
+              </w:rPr>
             </w:pPr>
             <w:r>
               <w:rPr>
@@ -791,7 +935,16 @@
                 <w:right w:val="none" w:sz="0" w:space="0" w:color="000000"/>
               </w:pBdr>
               <w:spacing w:after="0" w:before="0" w:line="240"/>
-              <w:ind w:firstLine="0" w:left="120" w:right="120"/>
+              <w:ind w:left="120" w:right="120" w:firstLine="0" w:firstLineChars="0"/>
+              <w:rPr>
+                <w:rFonts w:ascii="Arial" w:hAnsi="Arial" w:eastAsia="Arial" w:cs="Arial"/>
+                <w:i w:val="false"/>
+                <w:b w:val="false"/>
+                <w:u w:val="none"/>
+                <w:sz w:val="22"/>
+                <w:szCs w:val="22"/>
+                <w:color w:val="000000"/>
+              </w:rPr>
             </w:pPr>
             <w:r>
               <w:rPr>
@@ -835,7 +988,16 @@
                 <w:right w:val="none" w:sz="0" w:space="0" w:color="000000"/>
               </w:pBdr>
               <w:spacing w:after="0" w:before="0" w:line="240"/>
-              <w:ind w:firstLine="0" w:left="120" w:right="120"/>
+              <w:ind w:left="120" w:right="120" w:firstLine="0" w:firstLineChars="0"/>
+              <w:rPr>
+                <w:rFonts w:ascii="Arial" w:hAnsi="Arial" w:eastAsia="Arial" w:cs="Arial"/>
+                <w:i w:val="false"/>
+                <w:b w:val="false"/>
+                <w:u w:val="none"/>
+                <w:sz w:val="22"/>
+                <w:szCs w:val="22"/>
+                <w:color w:val="000000"/>
+              </w:rPr>
             </w:pPr>
             <w:r>
               <w:rPr>
@@ -885,7 +1047,16 @@
                 <w:right w:val="none" w:sz="0" w:space="0" w:color="000000"/>
               </w:pBdr>
               <w:spacing w:after="0" w:before="0" w:line="240"/>
-              <w:ind w:firstLine="0" w:left="120" w:right="120"/>
+              <w:ind w:left="120" w:right="120" w:firstLine="0" w:firstLineChars="0"/>
+              <w:rPr>
+                <w:rFonts w:ascii="Arial" w:hAnsi="Arial" w:eastAsia="Arial" w:cs="Arial"/>
+                <w:i w:val="false"/>
+                <w:b w:val="false"/>
+                <w:u w:val="none"/>
+                <w:sz w:val="22"/>
+                <w:szCs w:val="22"/>
+                <w:color w:val="000000"/>
+              </w:rPr>
             </w:pPr>
             <w:r>
               <w:rPr>
@@ -929,7 +1100,16 @@
                 <w:right w:val="none" w:sz="0" w:space="0" w:color="000000"/>
               </w:pBdr>
               <w:spacing w:after="0" w:before="0" w:line="240"/>
-              <w:ind w:firstLine="0" w:left="120" w:right="120"/>
+              <w:ind w:left="120" w:right="120" w:firstLine="0" w:firstLineChars="0"/>
+              <w:rPr>
+                <w:rFonts w:ascii="Arial" w:hAnsi="Arial" w:eastAsia="Arial" w:cs="Arial"/>
+                <w:i w:val="false"/>
+                <w:b w:val="false"/>
+                <w:u w:val="none"/>
+                <w:sz w:val="22"/>
+                <w:szCs w:val="22"/>
+                <w:color w:val="000000"/>
+              </w:rPr>
             </w:pPr>
             <w:r>
               <w:rPr>
@@ -973,7 +1153,16 @@
                 <w:right w:val="none" w:sz="0" w:space="0" w:color="000000"/>
               </w:pBdr>
               <w:spacing w:after="0" w:before="0" w:line="240"/>
-              <w:ind w:firstLine="0" w:left="120" w:right="120"/>
+              <w:ind w:left="120" w:right="120" w:firstLine="0" w:firstLineChars="0"/>
+              <w:rPr>
+                <w:rFonts w:ascii="Arial" w:hAnsi="Arial" w:eastAsia="Arial" w:cs="Arial"/>
+                <w:i w:val="false"/>
+                <w:b w:val="false"/>
+                <w:u w:val="none"/>
+                <w:sz w:val="22"/>
+                <w:szCs w:val="22"/>
+                <w:color w:val="000000"/>
+              </w:rPr>
             </w:pPr>
             <w:r>
               <w:rPr>
@@ -1017,7 +1206,16 @@
                 <w:right w:val="none" w:sz="0" w:space="0" w:color="000000"/>
               </w:pBdr>
               <w:spacing w:after="0" w:before="0" w:line="240"/>
-              <w:ind w:firstLine="0" w:left="120" w:right="120"/>
+              <w:ind w:left="120" w:right="120" w:firstLine="0" w:firstLineChars="0"/>
+              <w:rPr>
+                <w:rFonts w:ascii="Arial" w:hAnsi="Arial" w:eastAsia="Arial" w:cs="Arial"/>
+                <w:i w:val="false"/>
+                <w:b w:val="false"/>
+                <w:u w:val="none"/>
+                <w:sz w:val="22"/>
+                <w:szCs w:val="22"/>
+                <w:color w:val="000000"/>
+              </w:rPr>
             </w:pPr>
             <w:r>
               <w:rPr>
@@ -1061,7 +1259,16 @@
                 <w:right w:val="none" w:sz="0" w:space="0" w:color="000000"/>
               </w:pBdr>
               <w:spacing w:after="0" w:before="0" w:line="240"/>
-              <w:ind w:firstLine="0" w:left="120" w:right="120"/>
+              <w:ind w:left="120" w:right="120" w:firstLine="0" w:firstLineChars="0"/>
+              <w:rPr>
+                <w:rFonts w:ascii="Arial" w:hAnsi="Arial" w:eastAsia="Arial" w:cs="Arial"/>
+                <w:i w:val="false"/>
+                <w:b w:val="false"/>
+                <w:u w:val="none"/>
+                <w:sz w:val="22"/>
+                <w:szCs w:val="22"/>
+                <w:color w:val="000000"/>
+              </w:rPr>
             </w:pPr>
             <w:r>
               <w:rPr>
@@ -1105,7 +1312,16 @@
                 <w:right w:val="none" w:sz="0" w:space="0" w:color="000000"/>
               </w:pBdr>
               <w:spacing w:after="0" w:before="0" w:line="240"/>
-              <w:ind w:firstLine="0" w:left="120" w:right="120"/>
+              <w:ind w:left="120" w:right="120" w:firstLine="0" w:firstLineChars="0"/>
+              <w:rPr>
+                <w:rFonts w:ascii="Arial" w:hAnsi="Arial" w:eastAsia="Arial" w:cs="Arial"/>
+                <w:i w:val="false"/>
+                <w:b w:val="false"/>
+                <w:u w:val="none"/>
+                <w:sz w:val="22"/>
+                <w:szCs w:val="22"/>
+                <w:color w:val="000000"/>
+              </w:rPr>
             </w:pPr>
             <w:r>
               <w:rPr>
@@ -1155,7 +1371,16 @@
                 <w:right w:val="none" w:sz="0" w:space="0" w:color="000000"/>
               </w:pBdr>
               <w:spacing w:after="0" w:before="0" w:line="240"/>
-              <w:ind w:firstLine="0" w:left="120" w:right="120"/>
+              <w:ind w:left="120" w:right="120" w:firstLine="0" w:firstLineChars="0"/>
+              <w:rPr>
+                <w:rFonts w:ascii="Arial" w:hAnsi="Arial" w:eastAsia="Arial" w:cs="Arial"/>
+                <w:i w:val="false"/>
+                <w:b w:val="false"/>
+                <w:u w:val="none"/>
+                <w:sz w:val="22"/>
+                <w:szCs w:val="22"/>
+                <w:color w:val="000000"/>
+              </w:rPr>
             </w:pPr>
             <w:r>
               <w:rPr>
@@ -1199,7 +1424,16 @@
                 <w:right w:val="none" w:sz="0" w:space="0" w:color="000000"/>
               </w:pBdr>
               <w:spacing w:after="0" w:before="0" w:line="240"/>
-              <w:ind w:firstLine="0" w:left="120" w:right="120"/>
+              <w:ind w:left="120" w:right="120" w:firstLine="0" w:firstLineChars="0"/>
+              <w:rPr>
+                <w:rFonts w:ascii="Arial" w:hAnsi="Arial" w:eastAsia="Arial" w:cs="Arial"/>
+                <w:i w:val="false"/>
+                <w:b w:val="false"/>
+                <w:u w:val="none"/>
+                <w:sz w:val="22"/>
+                <w:szCs w:val="22"/>
+                <w:color w:val="000000"/>
+              </w:rPr>
             </w:pPr>
             <w:r>
               <w:rPr>
@@ -1243,7 +1477,16 @@
                 <w:right w:val="none" w:sz="0" w:space="0" w:color="000000"/>
               </w:pBdr>
               <w:spacing w:after="0" w:before="0" w:line="240"/>
-              <w:ind w:firstLine="0" w:left="120" w:right="120"/>
+              <w:ind w:left="120" w:right="120" w:firstLine="0" w:firstLineChars="0"/>
+              <w:rPr>
+                <w:rFonts w:ascii="Arial" w:hAnsi="Arial" w:eastAsia="Arial" w:cs="Arial"/>
+                <w:i w:val="false"/>
+                <w:b w:val="false"/>
+                <w:u w:val="none"/>
+                <w:sz w:val="22"/>
+                <w:szCs w:val="22"/>
+                <w:color w:val="000000"/>
+              </w:rPr>
             </w:pPr>
             <w:r>
               <w:rPr>
@@ -1287,7 +1530,16 @@
                 <w:right w:val="none" w:sz="0" w:space="0" w:color="000000"/>
               </w:pBdr>
               <w:spacing w:after="0" w:before="0" w:line="240"/>
-              <w:ind w:firstLine="0" w:left="120" w:right="120"/>
+              <w:ind w:left="120" w:right="120" w:firstLine="0" w:firstLineChars="0"/>
+              <w:rPr>
+                <w:rFonts w:ascii="Arial" w:hAnsi="Arial" w:eastAsia="Arial" w:cs="Arial"/>
+                <w:i w:val="false"/>
+                <w:b w:val="false"/>
+                <w:u w:val="none"/>
+                <w:sz w:val="22"/>
+                <w:szCs w:val="22"/>
+                <w:color w:val="000000"/>
+              </w:rPr>
             </w:pPr>
             <w:r>
               <w:rPr>
@@ -1331,7 +1583,16 @@
                 <w:right w:val="none" w:sz="0" w:space="0" w:color="000000"/>
               </w:pBdr>
               <w:spacing w:after="0" w:before="0" w:line="240"/>
-              <w:ind w:firstLine="0" w:left="120" w:right="120"/>
+              <w:ind w:left="120" w:right="120" w:firstLine="0" w:firstLineChars="0"/>
+              <w:rPr>
+                <w:rFonts w:ascii="Arial" w:hAnsi="Arial" w:eastAsia="Arial" w:cs="Arial"/>
+                <w:i w:val="false"/>
+                <w:b w:val="false"/>
+                <w:u w:val="none"/>
+                <w:sz w:val="22"/>
+                <w:szCs w:val="22"/>
+                <w:color w:val="000000"/>
+              </w:rPr>
             </w:pPr>
             <w:r>
               <w:rPr>
@@ -1375,7 +1636,16 @@
                 <w:right w:val="none" w:sz="0" w:space="0" w:color="000000"/>
               </w:pBdr>
               <w:spacing w:after="0" w:before="0" w:line="240"/>
-              <w:ind w:firstLine="0" w:left="120" w:right="120"/>
+              <w:ind w:left="120" w:right="120" w:firstLine="0" w:firstLineChars="0"/>
+              <w:rPr>
+                <w:rFonts w:ascii="Arial" w:hAnsi="Arial" w:eastAsia="Arial" w:cs="Arial"/>
+                <w:i w:val="false"/>
+                <w:b w:val="false"/>
+                <w:u w:val="none"/>
+                <w:sz w:val="22"/>
+                <w:szCs w:val="22"/>
+                <w:color w:val="000000"/>
+              </w:rPr>
             </w:pPr>
             <w:r>
               <w:rPr>
@@ -1425,7 +1695,16 @@
                 <w:right w:val="none" w:sz="0" w:space="0" w:color="000000"/>
               </w:pBdr>
               <w:spacing w:after="0" w:before="0" w:line="240"/>
-              <w:ind w:firstLine="0" w:left="120" w:right="120"/>
+              <w:ind w:left="120" w:right="120" w:firstLine="0" w:firstLineChars="0"/>
+              <w:rPr>
+                <w:rFonts w:ascii="Arial" w:hAnsi="Arial" w:eastAsia="Arial" w:cs="Arial"/>
+                <w:i w:val="false"/>
+                <w:b w:val="false"/>
+                <w:u w:val="none"/>
+                <w:sz w:val="22"/>
+                <w:szCs w:val="22"/>
+                <w:color w:val="000000"/>
+              </w:rPr>
             </w:pPr>
             <w:r>
               <w:rPr>
@@ -1469,7 +1748,16 @@
                 <w:right w:val="none" w:sz="0" w:space="0" w:color="000000"/>
               </w:pBdr>
               <w:spacing w:after="0" w:before="0" w:line="240"/>
-              <w:ind w:firstLine="0" w:left="120" w:right="120"/>
+              <w:ind w:left="120" w:right="120" w:firstLine="0" w:firstLineChars="0"/>
+              <w:rPr>
+                <w:rFonts w:ascii="Arial" w:hAnsi="Arial" w:eastAsia="Arial" w:cs="Arial"/>
+                <w:i w:val="false"/>
+                <w:b w:val="false"/>
+                <w:u w:val="none"/>
+                <w:sz w:val="22"/>
+                <w:szCs w:val="22"/>
+                <w:color w:val="000000"/>
+              </w:rPr>
             </w:pPr>
             <w:r>
               <w:rPr>
@@ -1513,7 +1801,16 @@
                 <w:right w:val="none" w:sz="0" w:space="0" w:color="000000"/>
               </w:pBdr>
               <w:spacing w:after="0" w:before="0" w:line="240"/>
-              <w:ind w:firstLine="0" w:left="120" w:right="120"/>
+              <w:ind w:left="120" w:right="120" w:firstLine="0" w:firstLineChars="0"/>
+              <w:rPr>
+                <w:rFonts w:ascii="Arial" w:hAnsi="Arial" w:eastAsia="Arial" w:cs="Arial"/>
+                <w:i w:val="false"/>
+                <w:b w:val="false"/>
+                <w:u w:val="none"/>
+                <w:sz w:val="22"/>
+                <w:szCs w:val="22"/>
+                <w:color w:val="000000"/>
+              </w:rPr>
             </w:pPr>
             <w:r>
               <w:rPr>
@@ -1557,7 +1854,16 @@
                 <w:right w:val="none" w:sz="0" w:space="0" w:color="000000"/>
               </w:pBdr>
               <w:spacing w:after="0" w:before="0" w:line="240"/>
-              <w:ind w:firstLine="0" w:left="120" w:right="120"/>
+              <w:ind w:left="120" w:right="120" w:firstLine="0" w:firstLineChars="0"/>
+              <w:rPr>
+                <w:rFonts w:ascii="Arial" w:hAnsi="Arial" w:eastAsia="Arial" w:cs="Arial"/>
+                <w:i w:val="false"/>
+                <w:b w:val="false"/>
+                <w:u w:val="none"/>
+                <w:sz w:val="22"/>
+                <w:szCs w:val="22"/>
+                <w:color w:val="000000"/>
+              </w:rPr>
             </w:pPr>
             <w:r>
               <w:rPr>
@@ -1601,7 +1907,16 @@
                 <w:right w:val="none" w:sz="0" w:space="0" w:color="000000"/>
               </w:pBdr>
               <w:spacing w:after="0" w:before="0" w:line="240"/>
-              <w:ind w:firstLine="0" w:left="120" w:right="120"/>
+              <w:ind w:left="120" w:right="120" w:firstLine="0" w:firstLineChars="0"/>
+              <w:rPr>
+                <w:rFonts w:ascii="Arial" w:hAnsi="Arial" w:eastAsia="Arial" w:cs="Arial"/>
+                <w:i w:val="false"/>
+                <w:b w:val="false"/>
+                <w:u w:val="none"/>
+                <w:sz w:val="22"/>
+                <w:szCs w:val="22"/>
+                <w:color w:val="000000"/>
+              </w:rPr>
             </w:pPr>
             <w:r>
               <w:rPr>
@@ -1645,7 +1960,16 @@
                 <w:right w:val="none" w:sz="0" w:space="0" w:color="000000"/>
               </w:pBdr>
               <w:spacing w:after="0" w:before="0" w:line="240"/>
-              <w:ind w:firstLine="0" w:left="120" w:right="120"/>
+              <w:ind w:left="120" w:right="120" w:firstLine="0" w:firstLineChars="0"/>
+              <w:rPr>
+                <w:rFonts w:ascii="Arial" w:hAnsi="Arial" w:eastAsia="Arial" w:cs="Arial"/>
+                <w:i w:val="false"/>
+                <w:b w:val="false"/>
+                <w:u w:val="none"/>
+                <w:sz w:val="22"/>
+                <w:szCs w:val="22"/>
+                <w:color w:val="000000"/>
+              </w:rPr>
             </w:pPr>
             <w:r>
               <w:rPr>
@@ -1695,7 +2019,16 @@
                 <w:right w:val="none" w:sz="0" w:space="0" w:color="000000"/>
               </w:pBdr>
               <w:spacing w:after="0" w:before="0" w:line="240"/>
-              <w:ind w:firstLine="0" w:left="120" w:right="120"/>
+              <w:ind w:left="120" w:right="120" w:firstLine="0" w:firstLineChars="0"/>
+              <w:rPr>
+                <w:rFonts w:ascii="Arial" w:hAnsi="Arial" w:eastAsia="Arial" w:cs="Arial"/>
+                <w:i w:val="false"/>
+                <w:b w:val="false"/>
+                <w:u w:val="none"/>
+                <w:sz w:val="22"/>
+                <w:szCs w:val="22"/>
+                <w:color w:val="000000"/>
+              </w:rPr>
             </w:pPr>
             <w:r>
               <w:rPr>
@@ -1739,7 +2072,16 @@
                 <w:right w:val="none" w:sz="0" w:space="0" w:color="000000"/>
               </w:pBdr>
               <w:spacing w:after="0" w:before="0" w:line="240"/>
-              <w:ind w:firstLine="0" w:left="120" w:right="120"/>
+              <w:ind w:left="120" w:right="120" w:firstLine="0" w:firstLineChars="0"/>
+              <w:rPr>
+                <w:rFonts w:ascii="Arial" w:hAnsi="Arial" w:eastAsia="Arial" w:cs="Arial"/>
+                <w:i w:val="false"/>
+                <w:b w:val="false"/>
+                <w:u w:val="none"/>
+                <w:sz w:val="22"/>
+                <w:szCs w:val="22"/>
+                <w:color w:val="000000"/>
+              </w:rPr>
             </w:pPr>
             <w:r>
               <w:rPr>
@@ -1783,7 +2125,16 @@
                 <w:right w:val="none" w:sz="0" w:space="0" w:color="000000"/>
               </w:pBdr>
               <w:spacing w:after="0" w:before="0" w:line="240"/>
-              <w:ind w:firstLine="0" w:left="120" w:right="120"/>
+              <w:ind w:left="120" w:right="120" w:firstLine="0" w:firstLineChars="0"/>
+              <w:rPr>
+                <w:rFonts w:ascii="Arial" w:hAnsi="Arial" w:eastAsia="Arial" w:cs="Arial"/>
+                <w:i w:val="false"/>
+                <w:b w:val="false"/>
+                <w:u w:val="none"/>
+                <w:sz w:val="22"/>
+                <w:szCs w:val="22"/>
+                <w:color w:val="000000"/>
+              </w:rPr>
             </w:pPr>
             <w:r>
               <w:rPr>
@@ -1827,7 +2178,16 @@
                 <w:right w:val="none" w:sz="0" w:space="0" w:color="000000"/>
               </w:pBdr>
               <w:spacing w:after="0" w:before="0" w:line="240"/>
-              <w:ind w:firstLine="0" w:left="120" w:right="120"/>
+              <w:ind w:left="120" w:right="120" w:firstLine="0" w:firstLineChars="0"/>
+              <w:rPr>
+                <w:rFonts w:ascii="Arial" w:hAnsi="Arial" w:eastAsia="Arial" w:cs="Arial"/>
+                <w:i w:val="false"/>
+                <w:b w:val="false"/>
+                <w:u w:val="none"/>
+                <w:sz w:val="22"/>
+                <w:szCs w:val="22"/>
+                <w:color w:val="000000"/>
+              </w:rPr>
             </w:pPr>
             <w:r>
               <w:rPr>
@@ -1871,7 +2231,16 @@
                 <w:right w:val="none" w:sz="0" w:space="0" w:color="000000"/>
               </w:pBdr>
               <w:spacing w:after="0" w:before="0" w:line="240"/>
-              <w:ind w:firstLine="0" w:left="120" w:right="120"/>
+              <w:ind w:left="120" w:right="120" w:firstLine="0" w:firstLineChars="0"/>
+              <w:rPr>
+                <w:rFonts w:ascii="Arial" w:hAnsi="Arial" w:eastAsia="Arial" w:cs="Arial"/>
+                <w:i w:val="false"/>
+                <w:b w:val="false"/>
+                <w:u w:val="none"/>
+                <w:sz w:val="22"/>
+                <w:szCs w:val="22"/>
+                <w:color w:val="000000"/>
+              </w:rPr>
             </w:pPr>
             <w:r>
               <w:rPr>
@@ -1915,7 +2284,16 @@
                 <w:right w:val="none" w:sz="0" w:space="0" w:color="000000"/>
               </w:pBdr>
               <w:spacing w:after="0" w:before="0" w:line="240"/>
-              <w:ind w:firstLine="0" w:left="120" w:right="120"/>
+              <w:ind w:left="120" w:right="120" w:firstLine="0" w:firstLineChars="0"/>
+              <w:rPr>
+                <w:rFonts w:ascii="Arial" w:hAnsi="Arial" w:eastAsia="Arial" w:cs="Arial"/>
+                <w:i w:val="false"/>
+                <w:b w:val="false"/>
+                <w:u w:val="none"/>
+                <w:sz w:val="22"/>
+                <w:szCs w:val="22"/>
+                <w:color w:val="000000"/>
+              </w:rPr>
             </w:pPr>
             <w:r>
               <w:rPr>
@@ -1965,7 +2343,16 @@
                 <w:right w:val="none" w:sz="0" w:space="0" w:color="000000"/>
               </w:pBdr>
               <w:spacing w:after="0" w:before="0" w:line="240"/>
-              <w:ind w:firstLine="0" w:left="120" w:right="120"/>
+              <w:ind w:left="120" w:right="120" w:firstLine="0" w:firstLineChars="0"/>
+              <w:rPr>
+                <w:rFonts w:ascii="Arial" w:hAnsi="Arial" w:eastAsia="Arial" w:cs="Arial"/>
+                <w:i w:val="false"/>
+                <w:b w:val="false"/>
+                <w:u w:val="none"/>
+                <w:sz w:val="22"/>
+                <w:szCs w:val="22"/>
+                <w:color w:val="000000"/>
+              </w:rPr>
             </w:pPr>
             <w:r>
               <w:rPr>
@@ -2009,7 +2396,16 @@
                 <w:right w:val="none" w:sz="0" w:space="0" w:color="000000"/>
               </w:pBdr>
               <w:spacing w:after="0" w:before="0" w:line="240"/>
-              <w:ind w:firstLine="0" w:left="120" w:right="120"/>
+              <w:ind w:left="120" w:right="120" w:firstLine="0" w:firstLineChars="0"/>
+              <w:rPr>
+                <w:rFonts w:ascii="Arial" w:hAnsi="Arial" w:eastAsia="Arial" w:cs="Arial"/>
+                <w:i w:val="false"/>
+                <w:b w:val="false"/>
+                <w:u w:val="none"/>
+                <w:sz w:val="22"/>
+                <w:szCs w:val="22"/>
+                <w:color w:val="000000"/>
+              </w:rPr>
             </w:pPr>
             <w:r>
               <w:rPr>
@@ -2053,7 +2449,16 @@
                 <w:right w:val="none" w:sz="0" w:space="0" w:color="000000"/>
               </w:pBdr>
               <w:spacing w:after="0" w:before="0" w:line="240"/>
-              <w:ind w:firstLine="0" w:left="120" w:right="120"/>
+              <w:ind w:left="120" w:right="120" w:firstLine="0" w:firstLineChars="0"/>
+              <w:rPr>
+                <w:rFonts w:ascii="Arial" w:hAnsi="Arial" w:eastAsia="Arial" w:cs="Arial"/>
+                <w:i w:val="false"/>
+                <w:b w:val="false"/>
+                <w:u w:val="none"/>
+                <w:sz w:val="22"/>
+                <w:szCs w:val="22"/>
+                <w:color w:val="000000"/>
+              </w:rPr>
             </w:pPr>
             <w:r>
               <w:rPr>
@@ -2097,7 +2502,16 @@
                 <w:right w:val="none" w:sz="0" w:space="0" w:color="000000"/>
               </w:pBdr>
               <w:spacing w:after="0" w:before="0" w:line="240"/>
-              <w:ind w:firstLine="0" w:left="120" w:right="120"/>
+              <w:ind w:left="120" w:right="120" w:firstLine="0" w:firstLineChars="0"/>
+              <w:rPr>
+                <w:rFonts w:ascii="Arial" w:hAnsi="Arial" w:eastAsia="Arial" w:cs="Arial"/>
+                <w:i w:val="false"/>
+                <w:b w:val="false"/>
+                <w:u w:val="none"/>
+                <w:sz w:val="22"/>
+                <w:szCs w:val="22"/>
+                <w:color w:val="000000"/>
+              </w:rPr>
             </w:pPr>
             <w:r>
               <w:rPr>
@@ -2141,7 +2555,16 @@
                 <w:right w:val="none" w:sz="0" w:space="0" w:color="000000"/>
               </w:pBdr>
               <w:spacing w:after="0" w:before="0" w:line="240"/>
-              <w:ind w:firstLine="0" w:left="120" w:right="120"/>
+              <w:ind w:left="120" w:right="120" w:firstLine="0" w:firstLineChars="0"/>
+              <w:rPr>
+                <w:rFonts w:ascii="Arial" w:hAnsi="Arial" w:eastAsia="Arial" w:cs="Arial"/>
+                <w:i w:val="false"/>
+                <w:b w:val="false"/>
+                <w:u w:val="none"/>
+                <w:sz w:val="22"/>
+                <w:szCs w:val="22"/>
+                <w:color w:val="000000"/>
+              </w:rPr>
             </w:pPr>
             <w:r>
               <w:rPr>
@@ -2185,7 +2608,16 @@
                 <w:right w:val="none" w:sz="0" w:space="0" w:color="000000"/>
               </w:pBdr>
               <w:spacing w:after="0" w:before="0" w:line="240"/>
-              <w:ind w:firstLine="0" w:left="120" w:right="120"/>
+              <w:ind w:left="120" w:right="120" w:firstLine="0" w:firstLineChars="0"/>
+              <w:rPr>
+                <w:rFonts w:ascii="Arial" w:hAnsi="Arial" w:eastAsia="Arial" w:cs="Arial"/>
+                <w:i w:val="false"/>
+                <w:b w:val="false"/>
+                <w:u w:val="none"/>
+                <w:sz w:val="22"/>
+                <w:szCs w:val="22"/>
+                <w:color w:val="000000"/>
+              </w:rPr>
             </w:pPr>
             <w:r>
               <w:rPr>
@@ -2235,7 +2667,16 @@
                 <w:right w:val="none" w:sz="0" w:space="0" w:color="000000"/>
               </w:pBdr>
               <w:spacing w:after="0" w:before="0" w:line="240"/>
-              <w:ind w:firstLine="0" w:left="120" w:right="120"/>
+              <w:ind w:left="120" w:right="120" w:firstLine="0" w:firstLineChars="0"/>
+              <w:rPr>
+                <w:rFonts w:ascii="Arial" w:hAnsi="Arial" w:eastAsia="Arial" w:cs="Arial"/>
+                <w:i w:val="false"/>
+                <w:b w:val="false"/>
+                <w:u w:val="none"/>
+                <w:sz w:val="22"/>
+                <w:szCs w:val="22"/>
+                <w:color w:val="000000"/>
+              </w:rPr>
             </w:pPr>
             <w:r>
               <w:rPr>
@@ -2279,7 +2720,16 @@
                 <w:right w:val="none" w:sz="0" w:space="0" w:color="000000"/>
               </w:pBdr>
               <w:spacing w:after="0" w:before="0" w:line="240"/>
-              <w:ind w:firstLine="0" w:left="120" w:right="120"/>
+              <w:ind w:left="120" w:right="120" w:firstLine="0" w:firstLineChars="0"/>
+              <w:rPr>
+                <w:rFonts w:ascii="Arial" w:hAnsi="Arial" w:eastAsia="Arial" w:cs="Arial"/>
+                <w:i w:val="false"/>
+                <w:b w:val="false"/>
+                <w:u w:val="none"/>
+                <w:sz w:val="22"/>
+                <w:szCs w:val="22"/>
+                <w:color w:val="000000"/>
+              </w:rPr>
             </w:pPr>
             <w:r>
               <w:rPr>
@@ -2323,7 +2773,16 @@
                 <w:right w:val="none" w:sz="0" w:space="0" w:color="000000"/>
               </w:pBdr>
               <w:spacing w:after="0" w:before="0" w:line="240"/>
-              <w:ind w:firstLine="0" w:left="120" w:right="120"/>
+              <w:ind w:left="120" w:right="120" w:firstLine="0" w:firstLineChars="0"/>
+              <w:rPr>
+                <w:rFonts w:ascii="Arial" w:hAnsi="Arial" w:eastAsia="Arial" w:cs="Arial"/>
+                <w:i w:val="false"/>
+                <w:b w:val="false"/>
+                <w:u w:val="none"/>
+                <w:sz w:val="22"/>
+                <w:szCs w:val="22"/>
+                <w:color w:val="000000"/>
+              </w:rPr>
             </w:pPr>
             <w:r>
               <w:rPr>
@@ -2367,7 +2826,16 @@
                 <w:right w:val="none" w:sz="0" w:space="0" w:color="000000"/>
               </w:pBdr>
               <w:spacing w:after="0" w:before="0" w:line="240"/>
-              <w:ind w:firstLine="0" w:left="120" w:right="120"/>
+              <w:ind w:left="120" w:right="120" w:firstLine="0" w:firstLineChars="0"/>
+              <w:rPr>
+                <w:rFonts w:ascii="Arial" w:hAnsi="Arial" w:eastAsia="Arial" w:cs="Arial"/>
+                <w:i w:val="false"/>
+                <w:b w:val="false"/>
+                <w:u w:val="none"/>
+                <w:sz w:val="22"/>
+                <w:szCs w:val="22"/>
+                <w:color w:val="000000"/>
+              </w:rPr>
             </w:pPr>
             <w:r>
               <w:rPr>
@@ -2411,7 +2879,16 @@
                 <w:right w:val="none" w:sz="0" w:space="0" w:color="000000"/>
               </w:pBdr>
               <w:spacing w:after="0" w:before="0" w:line="240"/>
-              <w:ind w:firstLine="0" w:left="120" w:right="120"/>
+              <w:ind w:left="120" w:right="120" w:firstLine="0" w:firstLineChars="0"/>
+              <w:rPr>
+                <w:rFonts w:ascii="Arial" w:hAnsi="Arial" w:eastAsia="Arial" w:cs="Arial"/>
+                <w:i w:val="false"/>
+                <w:b w:val="false"/>
+                <w:u w:val="none"/>
+                <w:sz w:val="22"/>
+                <w:szCs w:val="22"/>
+                <w:color w:val="000000"/>
+              </w:rPr>
             </w:pPr>
             <w:r>
               <w:rPr>
@@ -2455,7 +2932,16 @@
                 <w:right w:val="none" w:sz="0" w:space="0" w:color="000000"/>
               </w:pBdr>
               <w:spacing w:after="0" w:before="0" w:line="240"/>
-              <w:ind w:firstLine="0" w:left="120" w:right="120"/>
+              <w:ind w:left="120" w:right="120" w:firstLine="0" w:firstLineChars="0"/>
+              <w:rPr>
+                <w:rFonts w:ascii="Arial" w:hAnsi="Arial" w:eastAsia="Arial" w:cs="Arial"/>
+                <w:i w:val="false"/>
+                <w:b w:val="false"/>
+                <w:u w:val="none"/>
+                <w:sz w:val="22"/>
+                <w:szCs w:val="22"/>
+                <w:color w:val="000000"/>
+              </w:rPr>
             </w:pPr>
             <w:r>
               <w:rPr>
@@ -2505,7 +2991,16 @@
                 <w:right w:val="none" w:sz="0" w:space="0" w:color="000000"/>
               </w:pBdr>
               <w:spacing w:after="0" w:before="0" w:line="240"/>
-              <w:ind w:firstLine="0" w:left="120" w:right="120"/>
+              <w:ind w:left="120" w:right="120" w:firstLine="0" w:firstLineChars="0"/>
+              <w:rPr>
+                <w:rFonts w:ascii="Arial" w:hAnsi="Arial" w:eastAsia="Arial" w:cs="Arial"/>
+                <w:i w:val="false"/>
+                <w:b w:val="false"/>
+                <w:u w:val="none"/>
+                <w:sz w:val="22"/>
+                <w:szCs w:val="22"/>
+                <w:color w:val="000000"/>
+              </w:rPr>
             </w:pPr>
             <w:r>
               <w:rPr>
@@ -2549,7 +3044,16 @@
                 <w:right w:val="none" w:sz="0" w:space="0" w:color="000000"/>
               </w:pBdr>
               <w:spacing w:after="0" w:before="0" w:line="240"/>
-              <w:ind w:firstLine="0" w:left="120" w:right="120"/>
+              <w:ind w:left="120" w:right="120" w:firstLine="0" w:firstLineChars="0"/>
+              <w:rPr>
+                <w:rFonts w:ascii="Arial" w:hAnsi="Arial" w:eastAsia="Arial" w:cs="Arial"/>
+                <w:i w:val="false"/>
+                <w:b w:val="false"/>
+                <w:u w:val="none"/>
+                <w:sz w:val="22"/>
+                <w:szCs w:val="22"/>
+                <w:color w:val="000000"/>
+              </w:rPr>
             </w:pPr>
             <w:r>
               <w:rPr>
@@ -2593,7 +3097,16 @@
                 <w:right w:val="none" w:sz="0" w:space="0" w:color="000000"/>
               </w:pBdr>
               <w:spacing w:after="0" w:before="0" w:line="240"/>
-              <w:ind w:firstLine="0" w:left="120" w:right="120"/>
+              <w:ind w:left="120" w:right="120" w:firstLine="0" w:firstLineChars="0"/>
+              <w:rPr>
+                <w:rFonts w:ascii="Arial" w:hAnsi="Arial" w:eastAsia="Arial" w:cs="Arial"/>
+                <w:i w:val="false"/>
+                <w:b w:val="false"/>
+                <w:u w:val="none"/>
+                <w:sz w:val="22"/>
+                <w:szCs w:val="22"/>
+                <w:color w:val="000000"/>
+              </w:rPr>
             </w:pPr>
             <w:r>
               <w:rPr>
@@ -2637,7 +3150,16 @@
                 <w:right w:val="none" w:sz="0" w:space="0" w:color="000000"/>
               </w:pBdr>
               <w:spacing w:after="0" w:before="0" w:line="240"/>
-              <w:ind w:firstLine="0" w:left="120" w:right="120"/>
+              <w:ind w:left="120" w:right="120" w:firstLine="0" w:firstLineChars="0"/>
+              <w:rPr>
+                <w:rFonts w:ascii="Arial" w:hAnsi="Arial" w:eastAsia="Arial" w:cs="Arial"/>
+                <w:i w:val="false"/>
+                <w:b w:val="false"/>
+                <w:u w:val="none"/>
+                <w:sz w:val="22"/>
+                <w:szCs w:val="22"/>
+                <w:color w:val="000000"/>
+              </w:rPr>
             </w:pPr>
             <w:r>
               <w:rPr>
@@ -2681,7 +3203,16 @@
                 <w:right w:val="none" w:sz="0" w:space="0" w:color="000000"/>
               </w:pBdr>
               <w:spacing w:after="0" w:before="0" w:line="240"/>
-              <w:ind w:firstLine="0" w:left="120" w:right="120"/>
+              <w:ind w:left="120" w:right="120" w:firstLine="0" w:firstLineChars="0"/>
+              <w:rPr>
+                <w:rFonts w:ascii="Arial" w:hAnsi="Arial" w:eastAsia="Arial" w:cs="Arial"/>
+                <w:i w:val="false"/>
+                <w:b w:val="false"/>
+                <w:u w:val="none"/>
+                <w:sz w:val="22"/>
+                <w:szCs w:val="22"/>
+                <w:color w:val="000000"/>
+              </w:rPr>
             </w:pPr>
             <w:r>
               <w:rPr>
@@ -2725,7 +3256,16 @@
                 <w:right w:val="none" w:sz="0" w:space="0" w:color="000000"/>
               </w:pBdr>
               <w:spacing w:after="0" w:before="0" w:line="240"/>
-              <w:ind w:firstLine="0" w:left="120" w:right="120"/>
+              <w:ind w:left="120" w:right="120" w:firstLine="0" w:firstLineChars="0"/>
+              <w:rPr>
+                <w:rFonts w:ascii="Arial" w:hAnsi="Arial" w:eastAsia="Arial" w:cs="Arial"/>
+                <w:i w:val="false"/>
+                <w:b w:val="false"/>
+                <w:u w:val="none"/>
+                <w:sz w:val="22"/>
+                <w:szCs w:val="22"/>
+                <w:color w:val="000000"/>
+              </w:rPr>
             </w:pPr>
             <w:r>
               <w:rPr>
@@ -2775,7 +3315,16 @@
                 <w:right w:val="none" w:sz="0" w:space="0" w:color="000000"/>
               </w:pBdr>
               <w:spacing w:after="0" w:before="0" w:line="240"/>
-              <w:ind w:firstLine="0" w:left="120" w:right="120"/>
+              <w:ind w:left="120" w:right="120" w:firstLine="0" w:firstLineChars="0"/>
+              <w:rPr>
+                <w:rFonts w:ascii="Arial" w:hAnsi="Arial" w:eastAsia="Arial" w:cs="Arial"/>
+                <w:i w:val="false"/>
+                <w:b w:val="false"/>
+                <w:u w:val="none"/>
+                <w:sz w:val="22"/>
+                <w:szCs w:val="22"/>
+                <w:color w:val="000000"/>
+              </w:rPr>
             </w:pPr>
             <w:r>
               <w:rPr>
@@ -2819,7 +3368,16 @@
                 <w:right w:val="none" w:sz="0" w:space="0" w:color="000000"/>
               </w:pBdr>
               <w:spacing w:after="0" w:before="0" w:line="240"/>
-              <w:ind w:firstLine="0" w:left="120" w:right="120"/>
+              <w:ind w:left="120" w:right="120" w:firstLine="0" w:firstLineChars="0"/>
+              <w:rPr>
+                <w:rFonts w:ascii="Arial" w:hAnsi="Arial" w:eastAsia="Arial" w:cs="Arial"/>
+                <w:i w:val="false"/>
+                <w:b w:val="false"/>
+                <w:u w:val="none"/>
+                <w:sz w:val="22"/>
+                <w:szCs w:val="22"/>
+                <w:color w:val="000000"/>
+              </w:rPr>
             </w:pPr>
             <w:r>
               <w:rPr>
@@ -2863,7 +3421,16 @@
                 <w:right w:val="none" w:sz="0" w:space="0" w:color="000000"/>
               </w:pBdr>
               <w:spacing w:after="0" w:before="0" w:line="240"/>
-              <w:ind w:firstLine="0" w:left="120" w:right="120"/>
+              <w:ind w:left="120" w:right="120" w:firstLine="0" w:firstLineChars="0"/>
+              <w:rPr>
+                <w:rFonts w:ascii="Arial" w:hAnsi="Arial" w:eastAsia="Arial" w:cs="Arial"/>
+                <w:i w:val="false"/>
+                <w:b w:val="false"/>
+                <w:u w:val="none"/>
+                <w:sz w:val="22"/>
+                <w:szCs w:val="22"/>
+                <w:color w:val="000000"/>
+              </w:rPr>
             </w:pPr>
             <w:r>
               <w:rPr>
@@ -2907,7 +3474,16 @@
                 <w:right w:val="none" w:sz="0" w:space="0" w:color="000000"/>
               </w:pBdr>
               <w:spacing w:after="0" w:before="0" w:line="240"/>
-              <w:ind w:firstLine="0" w:left="120" w:right="120"/>
+              <w:ind w:left="120" w:right="120" w:firstLine="0" w:firstLineChars="0"/>
+              <w:rPr>
+                <w:rFonts w:ascii="Arial" w:hAnsi="Arial" w:eastAsia="Arial" w:cs="Arial"/>
+                <w:i w:val="false"/>
+                <w:b w:val="false"/>
+                <w:u w:val="none"/>
+                <w:sz w:val="22"/>
+                <w:szCs w:val="22"/>
+                <w:color w:val="000000"/>
+              </w:rPr>
             </w:pPr>
             <w:r>
               <w:rPr>
@@ -2951,7 +3527,16 @@
                 <w:right w:val="none" w:sz="0" w:space="0" w:color="000000"/>
               </w:pBdr>
               <w:spacing w:after="0" w:before="0" w:line="240"/>
-              <w:ind w:firstLine="0" w:left="120" w:right="120"/>
+              <w:ind w:left="120" w:right="120" w:firstLine="0" w:firstLineChars="0"/>
+              <w:rPr>
+                <w:rFonts w:ascii="Arial" w:hAnsi="Arial" w:eastAsia="Arial" w:cs="Arial"/>
+                <w:i w:val="false"/>
+                <w:b w:val="false"/>
+                <w:u w:val="none"/>
+                <w:sz w:val="22"/>
+                <w:szCs w:val="22"/>
+                <w:color w:val="000000"/>
+              </w:rPr>
             </w:pPr>
             <w:r>
               <w:rPr>
@@ -2995,7 +3580,16 @@
                 <w:right w:val="none" w:sz="0" w:space="0" w:color="000000"/>
               </w:pBdr>
               <w:spacing w:after="0" w:before="0" w:line="240"/>
-              <w:ind w:firstLine="0" w:left="120" w:right="120"/>
+              <w:ind w:left="120" w:right="120" w:firstLine="0" w:firstLineChars="0"/>
+              <w:rPr>
+                <w:rFonts w:ascii="Arial" w:hAnsi="Arial" w:eastAsia="Arial" w:cs="Arial"/>
+                <w:i w:val="false"/>
+                <w:b w:val="false"/>
+                <w:u w:val="none"/>
+                <w:sz w:val="22"/>
+                <w:szCs w:val="22"/>
+                <w:color w:val="000000"/>
+              </w:rPr>
             </w:pPr>
             <w:r>
               <w:rPr>
@@ -3045,7 +3639,16 @@
                 <w:right w:val="none" w:sz="0" w:space="0" w:color="000000"/>
               </w:pBdr>
               <w:spacing w:after="0" w:before="0" w:line="240"/>
-              <w:ind w:firstLine="0" w:left="120" w:right="120"/>
+              <w:ind w:left="120" w:right="120" w:firstLine="0" w:firstLineChars="0"/>
+              <w:rPr>
+                <w:rFonts w:ascii="Arial" w:hAnsi="Arial" w:eastAsia="Arial" w:cs="Arial"/>
+                <w:i w:val="false"/>
+                <w:b w:val="false"/>
+                <w:u w:val="none"/>
+                <w:sz w:val="22"/>
+                <w:szCs w:val="22"/>
+                <w:color w:val="000000"/>
+              </w:rPr>
             </w:pPr>
             <w:r>
               <w:rPr>
@@ -3089,7 +3692,16 @@
                 <w:right w:val="none" w:sz="0" w:space="0" w:color="000000"/>
               </w:pBdr>
               <w:spacing w:after="0" w:before="0" w:line="240"/>
-              <w:ind w:firstLine="0" w:left="120" w:right="120"/>
+              <w:ind w:left="120" w:right="120" w:firstLine="0" w:firstLineChars="0"/>
+              <w:rPr>
+                <w:rFonts w:ascii="Arial" w:hAnsi="Arial" w:eastAsia="Arial" w:cs="Arial"/>
+                <w:i w:val="false"/>
+                <w:b w:val="false"/>
+                <w:u w:val="none"/>
+                <w:sz w:val="22"/>
+                <w:szCs w:val="22"/>
+                <w:color w:val="000000"/>
+              </w:rPr>
             </w:pPr>
             <w:r>
               <w:rPr>
@@ -3133,7 +3745,16 @@
                 <w:right w:val="none" w:sz="0" w:space="0" w:color="000000"/>
               </w:pBdr>
               <w:spacing w:after="0" w:before="0" w:line="240"/>
-              <w:ind w:firstLine="0" w:left="120" w:right="120"/>
+              <w:ind w:left="120" w:right="120" w:firstLine="0" w:firstLineChars="0"/>
+              <w:rPr>
+                <w:rFonts w:ascii="Arial" w:hAnsi="Arial" w:eastAsia="Arial" w:cs="Arial"/>
+                <w:i w:val="false"/>
+                <w:b w:val="false"/>
+                <w:u w:val="none"/>
+                <w:sz w:val="22"/>
+                <w:szCs w:val="22"/>
+                <w:color w:val="000000"/>
+              </w:rPr>
             </w:pPr>
             <w:r>
               <w:rPr>
@@ -3177,7 +3798,16 @@
                 <w:right w:val="none" w:sz="0" w:space="0" w:color="000000"/>
               </w:pBdr>
               <w:spacing w:after="0" w:before="0" w:line="240"/>
-              <w:ind w:firstLine="0" w:left="120" w:right="120"/>
+              <w:ind w:left="120" w:right="120" w:firstLine="0" w:firstLineChars="0"/>
+              <w:rPr>
+                <w:rFonts w:ascii="Arial" w:hAnsi="Arial" w:eastAsia="Arial" w:cs="Arial"/>
+                <w:i w:val="false"/>
+                <w:b w:val="false"/>
+                <w:u w:val="none"/>
+                <w:sz w:val="22"/>
+                <w:szCs w:val="22"/>
+                <w:color w:val="000000"/>
+              </w:rPr>
             </w:pPr>
             <w:r>
               <w:rPr>
@@ -3221,7 +3851,16 @@
                 <w:right w:val="none" w:sz="0" w:space="0" w:color="000000"/>
               </w:pBdr>
               <w:spacing w:after="0" w:before="0" w:line="240"/>
-              <w:ind w:firstLine="0" w:left="120" w:right="120"/>
+              <w:ind w:left="120" w:right="120" w:firstLine="0" w:firstLineChars="0"/>
+              <w:rPr>
+                <w:rFonts w:ascii="Arial" w:hAnsi="Arial" w:eastAsia="Arial" w:cs="Arial"/>
+                <w:i w:val="false"/>
+                <w:b w:val="false"/>
+                <w:u w:val="none"/>
+                <w:sz w:val="22"/>
+                <w:szCs w:val="22"/>
+                <w:color w:val="000000"/>
+              </w:rPr>
             </w:pPr>
             <w:r>
               <w:rPr>
@@ -3265,7 +3904,16 @@
                 <w:right w:val="none" w:sz="0" w:space="0" w:color="000000"/>
               </w:pBdr>
               <w:spacing w:after="0" w:before="0" w:line="240"/>
-              <w:ind w:firstLine="0" w:left="120" w:right="120"/>
+              <w:ind w:left="120" w:right="120" w:firstLine="0" w:firstLineChars="0"/>
+              <w:rPr>
+                <w:rFonts w:ascii="Arial" w:hAnsi="Arial" w:eastAsia="Arial" w:cs="Arial"/>
+                <w:i w:val="false"/>
+                <w:b w:val="false"/>
+                <w:u w:val="none"/>
+                <w:sz w:val="22"/>
+                <w:szCs w:val="22"/>
+                <w:color w:val="000000"/>
+              </w:rPr>
             </w:pPr>
             <w:r>
               <w:rPr>
@@ -3315,7 +3963,16 @@
                 <w:right w:val="none" w:sz="0" w:space="0" w:color="000000"/>
               </w:pBdr>
               <w:spacing w:after="0" w:before="0" w:line="240"/>
-              <w:ind w:firstLine="0" w:left="120" w:right="120"/>
+              <w:ind w:left="120" w:right="120" w:firstLine="0" w:firstLineChars="0"/>
+              <w:rPr>
+                <w:rFonts w:ascii="Arial" w:hAnsi="Arial" w:eastAsia="Arial" w:cs="Arial"/>
+                <w:i w:val="false"/>
+                <w:b w:val="false"/>
+                <w:u w:val="none"/>
+                <w:sz w:val="22"/>
+                <w:szCs w:val="22"/>
+                <w:color w:val="000000"/>
+              </w:rPr>
             </w:pPr>
             <w:r>
               <w:rPr>
@@ -3359,7 +4016,16 @@
                 <w:right w:val="none" w:sz="0" w:space="0" w:color="000000"/>
               </w:pBdr>
               <w:spacing w:after="0" w:before="0" w:line="240"/>
-              <w:ind w:firstLine="0" w:left="120" w:right="120"/>
+              <w:ind w:left="120" w:right="120" w:firstLine="0" w:firstLineChars="0"/>
+              <w:rPr>
+                <w:rFonts w:ascii="Arial" w:hAnsi="Arial" w:eastAsia="Arial" w:cs="Arial"/>
+                <w:i w:val="false"/>
+                <w:b w:val="false"/>
+                <w:u w:val="none"/>
+                <w:sz w:val="22"/>
+                <w:szCs w:val="22"/>
+                <w:color w:val="000000"/>
+              </w:rPr>
             </w:pPr>
             <w:r>
               <w:rPr>
@@ -3403,7 +4069,16 @@
                 <w:right w:val="none" w:sz="0" w:space="0" w:color="000000"/>
               </w:pBdr>
               <w:spacing w:after="0" w:before="0" w:line="240"/>
-              <w:ind w:firstLine="0" w:left="120" w:right="120"/>
+              <w:ind w:left="120" w:right="120" w:firstLine="0" w:firstLineChars="0"/>
+              <w:rPr>
+                <w:rFonts w:ascii="Arial" w:hAnsi="Arial" w:eastAsia="Arial" w:cs="Arial"/>
+                <w:i w:val="false"/>
+                <w:b w:val="false"/>
+                <w:u w:val="none"/>
+                <w:sz w:val="22"/>
+                <w:szCs w:val="22"/>
+                <w:color w:val="000000"/>
+              </w:rPr>
             </w:pPr>
             <w:r>
               <w:rPr>
@@ -3447,7 +4122,16 @@
                 <w:right w:val="none" w:sz="0" w:space="0" w:color="000000"/>
               </w:pBdr>
               <w:spacing w:after="0" w:before="0" w:line="240"/>
-              <w:ind w:firstLine="0" w:left="120" w:right="120"/>
+              <w:ind w:left="120" w:right="120" w:firstLine="0" w:firstLineChars="0"/>
+              <w:rPr>
+                <w:rFonts w:ascii="Arial" w:hAnsi="Arial" w:eastAsia="Arial" w:cs="Arial"/>
+                <w:i w:val="false"/>
+                <w:b w:val="false"/>
+                <w:u w:val="none"/>
+                <w:sz w:val="22"/>
+                <w:szCs w:val="22"/>
+                <w:color w:val="000000"/>
+              </w:rPr>
             </w:pPr>
             <w:r>
               <w:rPr>
@@ -3491,7 +4175,16 @@
                 <w:right w:val="none" w:sz="0" w:space="0" w:color="000000"/>
               </w:pBdr>
               <w:spacing w:after="0" w:before="0" w:line="240"/>
-              <w:ind w:firstLine="0" w:left="120" w:right="120"/>
+              <w:ind w:left="120" w:right="120" w:firstLine="0" w:firstLineChars="0"/>
+              <w:rPr>
+                <w:rFonts w:ascii="Arial" w:hAnsi="Arial" w:eastAsia="Arial" w:cs="Arial"/>
+                <w:i w:val="false"/>
+                <w:b w:val="false"/>
+                <w:u w:val="none"/>
+                <w:sz w:val="22"/>
+                <w:szCs w:val="22"/>
+                <w:color w:val="000000"/>
+              </w:rPr>
             </w:pPr>
             <w:r>
               <w:rPr>
@@ -3535,7 +4228,16 @@
                 <w:right w:val="none" w:sz="0" w:space="0" w:color="000000"/>
               </w:pBdr>
               <w:spacing w:after="0" w:before="0" w:line="240"/>
-              <w:ind w:firstLine="0" w:left="120" w:right="120"/>
+              <w:ind w:left="120" w:right="120" w:firstLine="0" w:firstLineChars="0"/>
+              <w:rPr>
+                <w:rFonts w:ascii="Arial" w:hAnsi="Arial" w:eastAsia="Arial" w:cs="Arial"/>
+                <w:i w:val="false"/>
+                <w:b w:val="false"/>
+                <w:u w:val="none"/>
+                <w:sz w:val="22"/>
+                <w:szCs w:val="22"/>
+                <w:color w:val="000000"/>
+              </w:rPr>
             </w:pPr>
             <w:r>
               <w:rPr>
@@ -3585,7 +4287,16 @@
                 <w:right w:val="none" w:sz="0" w:space="0" w:color="000000"/>
               </w:pBdr>
               <w:spacing w:after="0" w:before="0" w:line="240"/>
-              <w:ind w:firstLine="0" w:left="120" w:right="120"/>
+              <w:ind w:left="120" w:right="120" w:firstLine="0" w:firstLineChars="0"/>
+              <w:rPr>
+                <w:rFonts w:ascii="Arial" w:hAnsi="Arial" w:eastAsia="Arial" w:cs="Arial"/>
+                <w:i w:val="false"/>
+                <w:b w:val="false"/>
+                <w:u w:val="none"/>
+                <w:sz w:val="22"/>
+                <w:szCs w:val="22"/>
+                <w:color w:val="000000"/>
+              </w:rPr>
             </w:pPr>
             <w:r>
               <w:rPr>
@@ -3629,7 +4340,16 @@
                 <w:right w:val="none" w:sz="0" w:space="0" w:color="000000"/>
               </w:pBdr>
               <w:spacing w:after="0" w:before="0" w:line="240"/>
-              <w:ind w:firstLine="0" w:left="120" w:right="120"/>
+              <w:ind w:left="120" w:right="120" w:firstLine="0" w:firstLineChars="0"/>
+              <w:rPr>
+                <w:rFonts w:ascii="Arial" w:hAnsi="Arial" w:eastAsia="Arial" w:cs="Arial"/>
+                <w:i w:val="false"/>
+                <w:b w:val="false"/>
+                <w:u w:val="none"/>
+                <w:sz w:val="22"/>
+                <w:szCs w:val="22"/>
+                <w:color w:val="000000"/>
+              </w:rPr>
             </w:pPr>
             <w:r>
               <w:rPr>
@@ -3673,7 +4393,16 @@
                 <w:right w:val="none" w:sz="0" w:space="0" w:color="000000"/>
               </w:pBdr>
               <w:spacing w:after="0" w:before="0" w:line="240"/>
-              <w:ind w:firstLine="0" w:left="120" w:right="120"/>
+              <w:ind w:left="120" w:right="120" w:firstLine="0" w:firstLineChars="0"/>
+              <w:rPr>
+                <w:rFonts w:ascii="Arial" w:hAnsi="Arial" w:eastAsia="Arial" w:cs="Arial"/>
+                <w:i w:val="false"/>
+                <w:b w:val="false"/>
+                <w:u w:val="none"/>
+                <w:sz w:val="22"/>
+                <w:szCs w:val="22"/>
+                <w:color w:val="000000"/>
+              </w:rPr>
             </w:pPr>
             <w:r>
               <w:rPr>
@@ -3717,7 +4446,16 @@
                 <w:right w:val="none" w:sz="0" w:space="0" w:color="000000"/>
               </w:pBdr>
               <w:spacing w:after="0" w:before="0" w:line="240"/>
-              <w:ind w:firstLine="0" w:left="120" w:right="120"/>
+              <w:ind w:left="120" w:right="120" w:firstLine="0" w:firstLineChars="0"/>
+              <w:rPr>
+                <w:rFonts w:ascii="Arial" w:hAnsi="Arial" w:eastAsia="Arial" w:cs="Arial"/>
+                <w:i w:val="false"/>
+                <w:b w:val="false"/>
+                <w:u w:val="none"/>
+                <w:sz w:val="22"/>
+                <w:szCs w:val="22"/>
+                <w:color w:val="000000"/>
+              </w:rPr>
             </w:pPr>
             <w:r>
               <w:rPr>
@@ -3761,7 +4499,16 @@
                 <w:right w:val="none" w:sz="0" w:space="0" w:color="000000"/>
               </w:pBdr>
               <w:spacing w:after="0" w:before="0" w:line="240"/>
-              <w:ind w:firstLine="0" w:left="120" w:right="120"/>
+              <w:ind w:left="120" w:right="120" w:firstLine="0" w:firstLineChars="0"/>
+              <w:rPr>
+                <w:rFonts w:ascii="Arial" w:hAnsi="Arial" w:eastAsia="Arial" w:cs="Arial"/>
+                <w:i w:val="false"/>
+                <w:b w:val="false"/>
+                <w:u w:val="none"/>
+                <w:sz w:val="22"/>
+                <w:szCs w:val="22"/>
+                <w:color w:val="000000"/>
+              </w:rPr>
             </w:pPr>
             <w:r>
               <w:rPr>
@@ -3805,7 +4552,16 @@
                 <w:right w:val="none" w:sz="0" w:space="0" w:color="000000"/>
               </w:pBdr>
               <w:spacing w:after="0" w:before="0" w:line="240"/>
-              <w:ind w:firstLine="0" w:left="120" w:right="120"/>
+              <w:ind w:left="120" w:right="120" w:firstLine="0" w:firstLineChars="0"/>
+              <w:rPr>
+                <w:rFonts w:ascii="Arial" w:hAnsi="Arial" w:eastAsia="Arial" w:cs="Arial"/>
+                <w:i w:val="false"/>
+                <w:b w:val="false"/>
+                <w:u w:val="none"/>
+                <w:sz w:val="22"/>
+                <w:szCs w:val="22"/>
+                <w:color w:val="000000"/>
+              </w:rPr>
             </w:pPr>
             <w:r>
               <w:rPr>
@@ -3855,7 +4611,16 @@
                 <w:right w:val="none" w:sz="0" w:space="0" w:color="000000"/>
               </w:pBdr>
               <w:spacing w:after="0" w:before="0" w:line="240"/>
-              <w:ind w:firstLine="0" w:left="120" w:right="120"/>
+              <w:ind w:left="120" w:right="120" w:firstLine="0" w:firstLineChars="0"/>
+              <w:rPr>
+                <w:rFonts w:ascii="Arial" w:hAnsi="Arial" w:eastAsia="Arial" w:cs="Arial"/>
+                <w:i w:val="false"/>
+                <w:b w:val="false"/>
+                <w:u w:val="none"/>
+                <w:sz w:val="22"/>
+                <w:szCs w:val="22"/>
+                <w:color w:val="000000"/>
+              </w:rPr>
             </w:pPr>
             <w:r>
               <w:rPr>
@@ -3899,7 +4664,16 @@
                 <w:right w:val="none" w:sz="0" w:space="0" w:color="000000"/>
               </w:pBdr>
               <w:spacing w:after="0" w:before="0" w:line="240"/>
-              <w:ind w:firstLine="0" w:left="120" w:right="120"/>
+              <w:ind w:left="120" w:right="120" w:firstLine="0" w:firstLineChars="0"/>
+              <w:rPr>
+                <w:rFonts w:ascii="Arial" w:hAnsi="Arial" w:eastAsia="Arial" w:cs="Arial"/>
+                <w:i w:val="false"/>
+                <w:b w:val="false"/>
+                <w:u w:val="none"/>
+                <w:sz w:val="22"/>
+                <w:szCs w:val="22"/>
+                <w:color w:val="000000"/>
+              </w:rPr>
             </w:pPr>
             <w:r>
               <w:rPr>
@@ -3943,7 +4717,16 @@
                 <w:right w:val="none" w:sz="0" w:space="0" w:color="000000"/>
               </w:pBdr>
               <w:spacing w:after="0" w:before="0" w:line="240"/>
-              <w:ind w:firstLine="0" w:left="120" w:right="120"/>
+              <w:ind w:left="120" w:right="120" w:firstLine="0" w:firstLineChars="0"/>
+              <w:rPr>
+                <w:rFonts w:ascii="Arial" w:hAnsi="Arial" w:eastAsia="Arial" w:cs="Arial"/>
+                <w:i w:val="false"/>
+                <w:b w:val="false"/>
+                <w:u w:val="none"/>
+                <w:sz w:val="22"/>
+                <w:szCs w:val="22"/>
+                <w:color w:val="000000"/>
+              </w:rPr>
             </w:pPr>
             <w:r>
               <w:rPr>
@@ -3987,7 +4770,16 @@
                 <w:right w:val="none" w:sz="0" w:space="0" w:color="000000"/>
               </w:pBdr>
               <w:spacing w:after="0" w:before="0" w:line="240"/>
-              <w:ind w:firstLine="0" w:left="120" w:right="120"/>
+              <w:ind w:left="120" w:right="120" w:firstLine="0" w:firstLineChars="0"/>
+              <w:rPr>
+                <w:rFonts w:ascii="Arial" w:hAnsi="Arial" w:eastAsia="Arial" w:cs="Arial"/>
+                <w:i w:val="false"/>
+                <w:b w:val="false"/>
+                <w:u w:val="none"/>
+                <w:sz w:val="22"/>
+                <w:szCs w:val="22"/>
+                <w:color w:val="000000"/>
+              </w:rPr>
             </w:pPr>
             <w:r>
               <w:rPr>
@@ -4031,7 +4823,16 @@
                 <w:right w:val="none" w:sz="0" w:space="0" w:color="000000"/>
               </w:pBdr>
               <w:spacing w:after="0" w:before="0" w:line="240"/>
-              <w:ind w:firstLine="0" w:left="120" w:right="120"/>
+              <w:ind w:left="120" w:right="120" w:firstLine="0" w:firstLineChars="0"/>
+              <w:rPr>
+                <w:rFonts w:ascii="Arial" w:hAnsi="Arial" w:eastAsia="Arial" w:cs="Arial"/>
+                <w:i w:val="false"/>
+                <w:b w:val="false"/>
+                <w:u w:val="none"/>
+                <w:sz w:val="22"/>
+                <w:szCs w:val="22"/>
+                <w:color w:val="000000"/>
+              </w:rPr>
             </w:pPr>
             <w:r>
               <w:rPr>
@@ -4075,7 +4876,16 @@
                 <w:right w:val="none" w:sz="0" w:space="0" w:color="000000"/>
               </w:pBdr>
               <w:spacing w:after="0" w:before="0" w:line="240"/>
-              <w:ind w:firstLine="0" w:left="120" w:right="120"/>
+              <w:ind w:left="120" w:right="120" w:firstLine="0" w:firstLineChars="0"/>
+              <w:rPr>
+                <w:rFonts w:ascii="Arial" w:hAnsi="Arial" w:eastAsia="Arial" w:cs="Arial"/>
+                <w:i w:val="false"/>
+                <w:b w:val="false"/>
+                <w:u w:val="none"/>
+                <w:sz w:val="22"/>
+                <w:szCs w:val="22"/>
+                <w:color w:val="000000"/>
+              </w:rPr>
             </w:pPr>
             <w:r>
               <w:rPr>
@@ -4125,7 +4935,16 @@
                 <w:right w:val="none" w:sz="0" w:space="0" w:color="000000"/>
               </w:pBdr>
               <w:spacing w:after="0" w:before="0" w:line="240"/>
-              <w:ind w:firstLine="0" w:left="120" w:right="120"/>
+              <w:ind w:left="120" w:right="120" w:firstLine="0" w:firstLineChars="0"/>
+              <w:rPr>
+                <w:rFonts w:ascii="Arial" w:hAnsi="Arial" w:eastAsia="Arial" w:cs="Arial"/>
+                <w:i w:val="false"/>
+                <w:b w:val="false"/>
+                <w:u w:val="none"/>
+                <w:sz w:val="22"/>
+                <w:szCs w:val="22"/>
+                <w:color w:val="000000"/>
+              </w:rPr>
             </w:pPr>
             <w:r>
               <w:rPr>
@@ -4169,7 +4988,16 @@
                 <w:right w:val="none" w:sz="0" w:space="0" w:color="000000"/>
               </w:pBdr>
               <w:spacing w:after="0" w:before="0" w:line="240"/>
-              <w:ind w:firstLine="0" w:left="120" w:right="120"/>
+              <w:ind w:left="120" w:right="120" w:firstLine="0" w:firstLineChars="0"/>
+              <w:rPr>
+                <w:rFonts w:ascii="Arial" w:hAnsi="Arial" w:eastAsia="Arial" w:cs="Arial"/>
+                <w:i w:val="false"/>
+                <w:b w:val="false"/>
+                <w:u w:val="none"/>
+                <w:sz w:val="22"/>
+                <w:szCs w:val="22"/>
+                <w:color w:val="000000"/>
+              </w:rPr>
             </w:pPr>
             <w:r>
               <w:rPr>
@@ -4213,7 +5041,16 @@
                 <w:right w:val="none" w:sz="0" w:space="0" w:color="000000"/>
               </w:pBdr>
               <w:spacing w:after="0" w:before="0" w:line="240"/>
-              <w:ind w:firstLine="0" w:left="120" w:right="120"/>
+              <w:ind w:left="120" w:right="120" w:firstLine="0" w:firstLineChars="0"/>
+              <w:rPr>
+                <w:rFonts w:ascii="Arial" w:hAnsi="Arial" w:eastAsia="Arial" w:cs="Arial"/>
+                <w:i w:val="false"/>
+                <w:b w:val="false"/>
+                <w:u w:val="none"/>
+                <w:sz w:val="22"/>
+                <w:szCs w:val="22"/>
+                <w:color w:val="000000"/>
+              </w:rPr>
             </w:pPr>
             <w:r>
               <w:rPr>
@@ -4257,7 +5094,16 @@
                 <w:right w:val="none" w:sz="0" w:space="0" w:color="000000"/>
               </w:pBdr>
               <w:spacing w:after="0" w:before="0" w:line="240"/>
-              <w:ind w:firstLine="0" w:left="120" w:right="120"/>
+              <w:ind w:left="120" w:right="120" w:firstLine="0" w:firstLineChars="0"/>
+              <w:rPr>
+                <w:rFonts w:ascii="Arial" w:hAnsi="Arial" w:eastAsia="Arial" w:cs="Arial"/>
+                <w:i w:val="false"/>
+                <w:b w:val="false"/>
+                <w:u w:val="none"/>
+                <w:sz w:val="22"/>
+                <w:szCs w:val="22"/>
+                <w:color w:val="000000"/>
+              </w:rPr>
             </w:pPr>
             <w:r>
               <w:rPr>
@@ -4301,7 +5147,16 @@
                 <w:right w:val="none" w:sz="0" w:space="0" w:color="000000"/>
               </w:pBdr>
               <w:spacing w:after="0" w:before="0" w:line="240"/>
-              <w:ind w:firstLine="0" w:left="120" w:right="120"/>
+              <w:ind w:left="120" w:right="120" w:firstLine="0" w:firstLineChars="0"/>
+              <w:rPr>
+                <w:rFonts w:ascii="Arial" w:hAnsi="Arial" w:eastAsia="Arial" w:cs="Arial"/>
+                <w:i w:val="false"/>
+                <w:b w:val="false"/>
+                <w:u w:val="none"/>
+                <w:sz w:val="22"/>
+                <w:szCs w:val="22"/>
+                <w:color w:val="000000"/>
+              </w:rPr>
             </w:pPr>
             <w:r>
               <w:rPr>
@@ -4345,7 +5200,16 @@
                 <w:right w:val="none" w:sz="0" w:space="0" w:color="000000"/>
               </w:pBdr>
               <w:spacing w:after="0" w:before="0" w:line="240"/>
-              <w:ind w:firstLine="0" w:left="120" w:right="120"/>
+              <w:ind w:left="120" w:right="120" w:firstLine="0" w:firstLineChars="0"/>
+              <w:rPr>
+                <w:rFonts w:ascii="Arial" w:hAnsi="Arial" w:eastAsia="Arial" w:cs="Arial"/>
+                <w:i w:val="false"/>
+                <w:b w:val="false"/>
+                <w:u w:val="none"/>
+                <w:sz w:val="22"/>
+                <w:szCs w:val="22"/>
+                <w:color w:val="000000"/>
+              </w:rPr>
             </w:pPr>
             <w:r>
               <w:rPr>
@@ -4395,7 +5259,16 @@
                 <w:right w:val="none" w:sz="0" w:space="0" w:color="000000"/>
               </w:pBdr>
               <w:spacing w:after="0" w:before="0" w:line="240"/>
-              <w:ind w:firstLine="0" w:left="120" w:right="120"/>
+              <w:ind w:left="120" w:right="120" w:firstLine="0" w:firstLineChars="0"/>
+              <w:rPr>
+                <w:rFonts w:ascii="Arial" w:hAnsi="Arial" w:eastAsia="Arial" w:cs="Arial"/>
+                <w:i w:val="false"/>
+                <w:b w:val="false"/>
+                <w:u w:val="none"/>
+                <w:sz w:val="22"/>
+                <w:szCs w:val="22"/>
+                <w:color w:val="000000"/>
+              </w:rPr>
             </w:pPr>
             <w:r>
               <w:rPr>
@@ -4439,7 +5312,16 @@
                 <w:right w:val="none" w:sz="0" w:space="0" w:color="000000"/>
               </w:pBdr>
               <w:spacing w:after="0" w:before="0" w:line="240"/>
-              <w:ind w:firstLine="0" w:left="120" w:right="120"/>
+              <w:ind w:left="120" w:right="120" w:firstLine="0" w:firstLineChars="0"/>
+              <w:rPr>
+                <w:rFonts w:ascii="Arial" w:hAnsi="Arial" w:eastAsia="Arial" w:cs="Arial"/>
+                <w:i w:val="false"/>
+                <w:b w:val="false"/>
+                <w:u w:val="none"/>
+                <w:sz w:val="22"/>
+                <w:szCs w:val="22"/>
+                <w:color w:val="000000"/>
+              </w:rPr>
             </w:pPr>
             <w:r>
               <w:rPr>
@@ -4483,7 +5365,16 @@
                 <w:right w:val="none" w:sz="0" w:space="0" w:color="000000"/>
               </w:pBdr>
               <w:spacing w:after="0" w:before="0" w:line="240"/>
-              <w:ind w:firstLine="0" w:left="120" w:right="120"/>
+              <w:ind w:left="120" w:right="120" w:firstLine="0" w:firstLineChars="0"/>
+              <w:rPr>
+                <w:rFonts w:ascii="Arial" w:hAnsi="Arial" w:eastAsia="Arial" w:cs="Arial"/>
+                <w:i w:val="false"/>
+                <w:b w:val="false"/>
+                <w:u w:val="none"/>
+                <w:sz w:val="22"/>
+                <w:szCs w:val="22"/>
+                <w:color w:val="000000"/>
+              </w:rPr>
             </w:pPr>
             <w:r>
               <w:rPr>
@@ -4527,7 +5418,16 @@
                 <w:right w:val="none" w:sz="0" w:space="0" w:color="000000"/>
               </w:pBdr>
               <w:spacing w:after="0" w:before="0" w:line="240"/>
-              <w:ind w:firstLine="0" w:left="120" w:right="120"/>
+              <w:ind w:left="120" w:right="120" w:firstLine="0" w:firstLineChars="0"/>
+              <w:rPr>
+                <w:rFonts w:ascii="Arial" w:hAnsi="Arial" w:eastAsia="Arial" w:cs="Arial"/>
+                <w:i w:val="false"/>
+                <w:b w:val="false"/>
+                <w:u w:val="none"/>
+                <w:sz w:val="22"/>
+                <w:szCs w:val="22"/>
+                <w:color w:val="000000"/>
+              </w:rPr>
             </w:pPr>
             <w:r>
               <w:rPr>
@@ -4571,7 +5471,16 @@
                 <w:right w:val="none" w:sz="0" w:space="0" w:color="000000"/>
               </w:pBdr>
               <w:spacing w:after="0" w:before="0" w:line="240"/>
-              <w:ind w:firstLine="0" w:left="120" w:right="120"/>
+              <w:ind w:left="120" w:right="120" w:firstLine="0" w:firstLineChars="0"/>
+              <w:rPr>
+                <w:rFonts w:ascii="Arial" w:hAnsi="Arial" w:eastAsia="Arial" w:cs="Arial"/>
+                <w:i w:val="false"/>
+                <w:b w:val="false"/>
+                <w:u w:val="none"/>
+                <w:sz w:val="22"/>
+                <w:szCs w:val="22"/>
+                <w:color w:val="000000"/>
+              </w:rPr>
             </w:pPr>
             <w:r>
               <w:rPr>
@@ -4615,7 +5524,16 @@
                 <w:right w:val="none" w:sz="0" w:space="0" w:color="000000"/>
               </w:pBdr>
               <w:spacing w:after="0" w:before="0" w:line="240"/>
-              <w:ind w:firstLine="0" w:left="120" w:right="120"/>
+              <w:ind w:left="120" w:right="120" w:firstLine="0" w:firstLineChars="0"/>
+              <w:rPr>
+                <w:rFonts w:ascii="Arial" w:hAnsi="Arial" w:eastAsia="Arial" w:cs="Arial"/>
+                <w:i w:val="false"/>
+                <w:b w:val="false"/>
+                <w:u w:val="none"/>
+                <w:sz w:val="22"/>
+                <w:szCs w:val="22"/>
+                <w:color w:val="000000"/>
+              </w:rPr>
             </w:pPr>
             <w:r>
               <w:rPr>
@@ -4665,7 +5583,16 @@
                 <w:right w:val="none" w:sz="0" w:space="0" w:color="000000"/>
               </w:pBdr>
               <w:spacing w:after="0" w:before="0" w:line="240"/>
-              <w:ind w:firstLine="0" w:left="120" w:right="120"/>
+              <w:ind w:left="120" w:right="120" w:firstLine="0" w:firstLineChars="0"/>
+              <w:rPr>
+                <w:rFonts w:ascii="Arial" w:hAnsi="Arial" w:eastAsia="Arial" w:cs="Arial"/>
+                <w:i w:val="false"/>
+                <w:b w:val="false"/>
+                <w:u w:val="none"/>
+                <w:sz w:val="22"/>
+                <w:szCs w:val="22"/>
+                <w:color w:val="000000"/>
+              </w:rPr>
             </w:pPr>
             <w:r>
               <w:rPr>
@@ -4709,7 +5636,16 @@
                 <w:right w:val="none" w:sz="0" w:space="0" w:color="000000"/>
               </w:pBdr>
               <w:spacing w:after="0" w:before="0" w:line="240"/>
-              <w:ind w:firstLine="0" w:left="120" w:right="120"/>
+              <w:ind w:left="120" w:right="120" w:firstLine="0" w:firstLineChars="0"/>
+              <w:rPr>
+                <w:rFonts w:ascii="Arial" w:hAnsi="Arial" w:eastAsia="Arial" w:cs="Arial"/>
+                <w:i w:val="false"/>
+                <w:b w:val="false"/>
+                <w:u w:val="none"/>
+                <w:sz w:val="22"/>
+                <w:szCs w:val="22"/>
+                <w:color w:val="000000"/>
+              </w:rPr>
             </w:pPr>
             <w:r>
               <w:rPr>
@@ -4753,7 +5689,16 @@
                 <w:right w:val="none" w:sz="0" w:space="0" w:color="000000"/>
               </w:pBdr>
               <w:spacing w:after="0" w:before="0" w:line="240"/>
-              <w:ind w:firstLine="0" w:left="120" w:right="120"/>
+              <w:ind w:left="120" w:right="120" w:firstLine="0" w:firstLineChars="0"/>
+              <w:rPr>
+                <w:rFonts w:ascii="Arial" w:hAnsi="Arial" w:eastAsia="Arial" w:cs="Arial"/>
+                <w:i w:val="false"/>
+                <w:b w:val="false"/>
+                <w:u w:val="none"/>
+                <w:sz w:val="22"/>
+                <w:szCs w:val="22"/>
+                <w:color w:val="000000"/>
+              </w:rPr>
             </w:pPr>
             <w:r>
               <w:rPr>
@@ -4797,7 +5742,16 @@
                 <w:right w:val="none" w:sz="0" w:space="0" w:color="000000"/>
               </w:pBdr>
               <w:spacing w:after="0" w:before="0" w:line="240"/>
-              <w:ind w:firstLine="0" w:left="120" w:right="120"/>
+              <w:ind w:left="120" w:right="120" w:firstLine="0" w:firstLineChars="0"/>
+              <w:rPr>
+                <w:rFonts w:ascii="Arial" w:hAnsi="Arial" w:eastAsia="Arial" w:cs="Arial"/>
+                <w:i w:val="false"/>
+                <w:b w:val="false"/>
+                <w:u w:val="none"/>
+                <w:sz w:val="22"/>
+                <w:szCs w:val="22"/>
+                <w:color w:val="000000"/>
+              </w:rPr>
             </w:pPr>
             <w:r>
               <w:rPr>
@@ -4841,7 +5795,16 @@
                 <w:right w:val="none" w:sz="0" w:space="0" w:color="000000"/>
               </w:pBdr>
               <w:spacing w:after="0" w:before="0" w:line="240"/>
-              <w:ind w:firstLine="0" w:left="120" w:right="120"/>
+              <w:ind w:left="120" w:right="120" w:firstLine="0" w:firstLineChars="0"/>
+              <w:rPr>
+                <w:rFonts w:ascii="Arial" w:hAnsi="Arial" w:eastAsia="Arial" w:cs="Arial"/>
+                <w:i w:val="false"/>
+                <w:b w:val="false"/>
+                <w:u w:val="none"/>
+                <w:sz w:val="22"/>
+                <w:szCs w:val="22"/>
+                <w:color w:val="000000"/>
+              </w:rPr>
             </w:pPr>
             <w:r>
               <w:rPr>
@@ -4885,7 +5848,16 @@
                 <w:right w:val="none" w:sz="0" w:space="0" w:color="000000"/>
               </w:pBdr>
               <w:spacing w:after="0" w:before="0" w:line="240"/>
-              <w:ind w:firstLine="0" w:left="120" w:right="120"/>
+              <w:ind w:left="120" w:right="120" w:firstLine="0" w:firstLineChars="0"/>
+              <w:rPr>
+                <w:rFonts w:ascii="Arial" w:hAnsi="Arial" w:eastAsia="Arial" w:cs="Arial"/>
+                <w:i w:val="false"/>
+                <w:b w:val="false"/>
+                <w:u w:val="none"/>
+                <w:sz w:val="22"/>
+                <w:szCs w:val="22"/>
+                <w:color w:val="000000"/>
+              </w:rPr>
             </w:pPr>
             <w:r>
               <w:rPr>
@@ -4935,7 +5907,16 @@
                 <w:right w:val="none" w:sz="0" w:space="0" w:color="000000"/>
               </w:pBdr>
               <w:spacing w:after="0" w:before="0" w:line="240"/>
-              <w:ind w:firstLine="0" w:left="120" w:right="120"/>
+              <w:ind w:left="120" w:right="120" w:firstLine="0" w:firstLineChars="0"/>
+              <w:rPr>
+                <w:rFonts w:ascii="Arial" w:hAnsi="Arial" w:eastAsia="Arial" w:cs="Arial"/>
+                <w:i w:val="false"/>
+                <w:b w:val="false"/>
+                <w:u w:val="none"/>
+                <w:sz w:val="22"/>
+                <w:szCs w:val="22"/>
+                <w:color w:val="000000"/>
+              </w:rPr>
             </w:pPr>
             <w:r>
               <w:rPr>
@@ -4979,7 +5960,16 @@
                 <w:right w:val="none" w:sz="0" w:space="0" w:color="000000"/>
               </w:pBdr>
               <w:spacing w:after="0" w:before="0" w:line="240"/>
-              <w:ind w:firstLine="0" w:left="120" w:right="120"/>
+              <w:ind w:left="120" w:right="120" w:firstLine="0" w:firstLineChars="0"/>
+              <w:rPr>
+                <w:rFonts w:ascii="Arial" w:hAnsi="Arial" w:eastAsia="Arial" w:cs="Arial"/>
+                <w:i w:val="false"/>
+                <w:b w:val="false"/>
+                <w:u w:val="none"/>
+                <w:sz w:val="22"/>
+                <w:szCs w:val="22"/>
+                <w:color w:val="000000"/>
+              </w:rPr>
             </w:pPr>
             <w:r>
               <w:rPr>
@@ -5023,7 +6013,16 @@
                 <w:right w:val="none" w:sz="0" w:space="0" w:color="000000"/>
               </w:pBdr>
               <w:spacing w:after="0" w:before="0" w:line="240"/>
-              <w:ind w:firstLine="0" w:left="120" w:right="120"/>
+              <w:ind w:left="120" w:right="120" w:firstLine="0" w:firstLineChars="0"/>
+              <w:rPr>
+                <w:rFonts w:ascii="Arial" w:hAnsi="Arial" w:eastAsia="Arial" w:cs="Arial"/>
+                <w:i w:val="false"/>
+                <w:b w:val="false"/>
+                <w:u w:val="none"/>
+                <w:sz w:val="22"/>
+                <w:szCs w:val="22"/>
+                <w:color w:val="000000"/>
+              </w:rPr>
             </w:pPr>
             <w:r>
               <w:rPr>
@@ -5067,7 +6066,16 @@
                 <w:right w:val="none" w:sz="0" w:space="0" w:color="000000"/>
               </w:pBdr>
               <w:spacing w:after="0" w:before="0" w:line="240"/>
-              <w:ind w:firstLine="0" w:left="120" w:right="120"/>
+              <w:ind w:left="120" w:right="120" w:firstLine="0" w:firstLineChars="0"/>
+              <w:rPr>
+                <w:rFonts w:ascii="Arial" w:hAnsi="Arial" w:eastAsia="Arial" w:cs="Arial"/>
+                <w:i w:val="false"/>
+                <w:b w:val="false"/>
+                <w:u w:val="none"/>
+                <w:sz w:val="22"/>
+                <w:szCs w:val="22"/>
+                <w:color w:val="000000"/>
+              </w:rPr>
             </w:pPr>
             <w:r>
               <w:rPr>
@@ -5111,7 +6119,16 @@
                 <w:right w:val="none" w:sz="0" w:space="0" w:color="000000"/>
               </w:pBdr>
               <w:spacing w:after="0" w:before="0" w:line="240"/>
-              <w:ind w:firstLine="0" w:left="120" w:right="120"/>
+              <w:ind w:left="120" w:right="120" w:firstLine="0" w:firstLineChars="0"/>
+              <w:rPr>
+                <w:rFonts w:ascii="Arial" w:hAnsi="Arial" w:eastAsia="Arial" w:cs="Arial"/>
+                <w:i w:val="false"/>
+                <w:b w:val="false"/>
+                <w:u w:val="none"/>
+                <w:sz w:val="22"/>
+                <w:szCs w:val="22"/>
+                <w:color w:val="000000"/>
+              </w:rPr>
             </w:pPr>
             <w:r>
               <w:rPr>
@@ -5155,7 +6172,16 @@
                 <w:right w:val="none" w:sz="0" w:space="0" w:color="000000"/>
               </w:pBdr>
               <w:spacing w:after="0" w:before="0" w:line="240"/>
-              <w:ind w:firstLine="0" w:left="120" w:right="120"/>
+              <w:ind w:left="120" w:right="120" w:firstLine="0" w:firstLineChars="0"/>
+              <w:rPr>
+                <w:rFonts w:ascii="Arial" w:hAnsi="Arial" w:eastAsia="Arial" w:cs="Arial"/>
+                <w:i w:val="false"/>
+                <w:b w:val="false"/>
+                <w:u w:val="none"/>
+                <w:sz w:val="22"/>
+                <w:szCs w:val="22"/>
+                <w:color w:val="000000"/>
+              </w:rPr>
             </w:pPr>
             <w:r>
               <w:rPr>
@@ -5205,7 +6231,16 @@
                 <w:right w:val="none" w:sz="0" w:space="0" w:color="000000"/>
               </w:pBdr>
               <w:spacing w:after="0" w:before="0" w:line="240"/>
-              <w:ind w:firstLine="0" w:left="120" w:right="120"/>
+              <w:ind w:left="120" w:right="120" w:firstLine="0" w:firstLineChars="0"/>
+              <w:rPr>
+                <w:rFonts w:ascii="Arial" w:hAnsi="Arial" w:eastAsia="Arial" w:cs="Arial"/>
+                <w:i w:val="false"/>
+                <w:b w:val="false"/>
+                <w:u w:val="none"/>
+                <w:sz w:val="22"/>
+                <w:szCs w:val="22"/>
+                <w:color w:val="000000"/>
+              </w:rPr>
             </w:pPr>
             <w:r>
               <w:rPr>
@@ -5249,7 +6284,16 @@
                 <w:right w:val="none" w:sz="0" w:space="0" w:color="000000"/>
               </w:pBdr>
               <w:spacing w:after="0" w:before="0" w:line="240"/>
-              <w:ind w:firstLine="0" w:left="120" w:right="120"/>
+              <w:ind w:left="120" w:right="120" w:firstLine="0" w:firstLineChars="0"/>
+              <w:rPr>
+                <w:rFonts w:ascii="Arial" w:hAnsi="Arial" w:eastAsia="Arial" w:cs="Arial"/>
+                <w:i w:val="false"/>
+                <w:b w:val="false"/>
+                <w:u w:val="none"/>
+                <w:sz w:val="22"/>
+                <w:szCs w:val="22"/>
+                <w:color w:val="000000"/>
+              </w:rPr>
             </w:pPr>
             <w:r>
               <w:rPr>
@@ -5293,7 +6337,16 @@
                 <w:right w:val="none" w:sz="0" w:space="0" w:color="000000"/>
               </w:pBdr>
               <w:spacing w:after="0" w:before="0" w:line="240"/>
-              <w:ind w:firstLine="0" w:left="120" w:right="120"/>
+              <w:ind w:left="120" w:right="120" w:firstLine="0" w:firstLineChars="0"/>
+              <w:rPr>
+                <w:rFonts w:ascii="Arial" w:hAnsi="Arial" w:eastAsia="Arial" w:cs="Arial"/>
+                <w:i w:val="false"/>
+                <w:b w:val="false"/>
+                <w:u w:val="none"/>
+                <w:sz w:val="22"/>
+                <w:szCs w:val="22"/>
+                <w:color w:val="000000"/>
+              </w:rPr>
             </w:pPr>
             <w:r>
               <w:rPr>
@@ -5337,7 +6390,16 @@
                 <w:right w:val="none" w:sz="0" w:space="0" w:color="000000"/>
               </w:pBdr>
               <w:spacing w:after="0" w:before="0" w:line="240"/>
-              <w:ind w:firstLine="0" w:left="120" w:right="120"/>
+              <w:ind w:left="120" w:right="120" w:firstLine="0" w:firstLineChars="0"/>
+              <w:rPr>
+                <w:rFonts w:ascii="Arial" w:hAnsi="Arial" w:eastAsia="Arial" w:cs="Arial"/>
+                <w:i w:val="false"/>
+                <w:b w:val="false"/>
+                <w:u w:val="none"/>
+                <w:sz w:val="22"/>
+                <w:szCs w:val="22"/>
+                <w:color w:val="000000"/>
+              </w:rPr>
             </w:pPr>
             <w:r>
               <w:rPr>
@@ -5381,7 +6443,16 @@
                 <w:right w:val="none" w:sz="0" w:space="0" w:color="000000"/>
               </w:pBdr>
               <w:spacing w:after="0" w:before="0" w:line="240"/>
-              <w:ind w:firstLine="0" w:left="120" w:right="120"/>
+              <w:ind w:left="120" w:right="120" w:firstLine="0" w:firstLineChars="0"/>
+              <w:rPr>
+                <w:rFonts w:ascii="Arial" w:hAnsi="Arial" w:eastAsia="Arial" w:cs="Arial"/>
+                <w:i w:val="false"/>
+                <w:b w:val="false"/>
+                <w:u w:val="none"/>
+                <w:sz w:val="22"/>
+                <w:szCs w:val="22"/>
+                <w:color w:val="000000"/>
+              </w:rPr>
             </w:pPr>
             <w:r>
               <w:rPr>
@@ -5425,7 +6496,16 @@
                 <w:right w:val="none" w:sz="0" w:space="0" w:color="000000"/>
               </w:pBdr>
               <w:spacing w:after="0" w:before="0" w:line="240"/>
-              <w:ind w:firstLine="0" w:left="120" w:right="120"/>
+              <w:ind w:left="120" w:right="120" w:firstLine="0" w:firstLineChars="0"/>
+              <w:rPr>
+                <w:rFonts w:ascii="Arial" w:hAnsi="Arial" w:eastAsia="Arial" w:cs="Arial"/>
+                <w:i w:val="false"/>
+                <w:b w:val="false"/>
+                <w:u w:val="none"/>
+                <w:sz w:val="22"/>
+                <w:szCs w:val="22"/>
+                <w:color w:val="000000"/>
+              </w:rPr>
             </w:pPr>
             <w:r>
               <w:rPr>
@@ -5475,7 +6555,16 @@
                 <w:right w:val="none" w:sz="0" w:space="0" w:color="000000"/>
               </w:pBdr>
               <w:spacing w:after="0" w:before="0" w:line="240"/>
-              <w:ind w:firstLine="0" w:left="120" w:right="120"/>
+              <w:ind w:left="120" w:right="120" w:firstLine="0" w:firstLineChars="0"/>
+              <w:rPr>
+                <w:rFonts w:ascii="Arial" w:hAnsi="Arial" w:eastAsia="Arial" w:cs="Arial"/>
+                <w:i w:val="false"/>
+                <w:b w:val="false"/>
+                <w:u w:val="none"/>
+                <w:sz w:val="22"/>
+                <w:szCs w:val="22"/>
+                <w:color w:val="000000"/>
+              </w:rPr>
             </w:pPr>
             <w:r>
               <w:rPr>
@@ -5519,7 +6608,16 @@
                 <w:right w:val="none" w:sz="0" w:space="0" w:color="000000"/>
               </w:pBdr>
               <w:spacing w:after="0" w:before="0" w:line="240"/>
-              <w:ind w:firstLine="0" w:left="120" w:right="120"/>
+              <w:ind w:left="120" w:right="120" w:firstLine="0" w:firstLineChars="0"/>
+              <w:rPr>
+                <w:rFonts w:ascii="Arial" w:hAnsi="Arial" w:eastAsia="Arial" w:cs="Arial"/>
+                <w:i w:val="false"/>
+                <w:b w:val="false"/>
+                <w:u w:val="none"/>
+                <w:sz w:val="22"/>
+                <w:szCs w:val="22"/>
+                <w:color w:val="000000"/>
+              </w:rPr>
             </w:pPr>
             <w:r>
               <w:rPr>
@@ -5563,7 +6661,16 @@
                 <w:right w:val="none" w:sz="0" w:space="0" w:color="000000"/>
               </w:pBdr>
               <w:spacing w:after="0" w:before="0" w:line="240"/>
-              <w:ind w:firstLine="0" w:left="120" w:right="120"/>
+              <w:ind w:left="120" w:right="120" w:firstLine="0" w:firstLineChars="0"/>
+              <w:rPr>
+                <w:rFonts w:ascii="Arial" w:hAnsi="Arial" w:eastAsia="Arial" w:cs="Arial"/>
+                <w:i w:val="false"/>
+                <w:b w:val="false"/>
+                <w:u w:val="none"/>
+                <w:sz w:val="22"/>
+                <w:szCs w:val="22"/>
+                <w:color w:val="000000"/>
+              </w:rPr>
             </w:pPr>
             <w:r>
               <w:rPr>
@@ -5607,7 +6714,16 @@
                 <w:right w:val="none" w:sz="0" w:space="0" w:color="000000"/>
               </w:pBdr>
               <w:spacing w:after="0" w:before="0" w:line="240"/>
-              <w:ind w:firstLine="0" w:left="120" w:right="120"/>
+              <w:ind w:left="120" w:right="120" w:firstLine="0" w:firstLineChars="0"/>
+              <w:rPr>
+                <w:rFonts w:ascii="Arial" w:hAnsi="Arial" w:eastAsia="Arial" w:cs="Arial"/>
+                <w:i w:val="false"/>
+                <w:b w:val="false"/>
+                <w:u w:val="none"/>
+                <w:sz w:val="22"/>
+                <w:szCs w:val="22"/>
+                <w:color w:val="000000"/>
+              </w:rPr>
             </w:pPr>
             <w:r>
               <w:rPr>
@@ -5651,7 +6767,16 @@
                 <w:right w:val="none" w:sz="0" w:space="0" w:color="000000"/>
               </w:pBdr>
               <w:spacing w:after="0" w:before="0" w:line="240"/>
-              <w:ind w:firstLine="0" w:left="120" w:right="120"/>
+              <w:ind w:left="120" w:right="120" w:firstLine="0" w:firstLineChars="0"/>
+              <w:rPr>
+                <w:rFonts w:ascii="Arial" w:hAnsi="Arial" w:eastAsia="Arial" w:cs="Arial"/>
+                <w:i w:val="false"/>
+                <w:b w:val="false"/>
+                <w:u w:val="none"/>
+                <w:sz w:val="22"/>
+                <w:szCs w:val="22"/>
+                <w:color w:val="000000"/>
+              </w:rPr>
             </w:pPr>
             <w:r>
               <w:rPr>
@@ -5695,7 +6820,16 @@
                 <w:right w:val="none" w:sz="0" w:space="0" w:color="000000"/>
               </w:pBdr>
               <w:spacing w:after="0" w:before="0" w:line="240"/>
-              <w:ind w:firstLine="0" w:left="120" w:right="120"/>
+              <w:ind w:left="120" w:right="120" w:firstLine="0" w:firstLineChars="0"/>
+              <w:rPr>
+                <w:rFonts w:ascii="Arial" w:hAnsi="Arial" w:eastAsia="Arial" w:cs="Arial"/>
+                <w:i w:val="false"/>
+                <w:b w:val="false"/>
+                <w:u w:val="none"/>
+                <w:sz w:val="22"/>
+                <w:szCs w:val="22"/>
+                <w:color w:val="000000"/>
+              </w:rPr>
             </w:pPr>
             <w:r>
               <w:rPr>
@@ -5745,7 +6879,16 @@
                 <w:right w:val="none" w:sz="0" w:space="0" w:color="000000"/>
               </w:pBdr>
               <w:spacing w:after="0" w:before="0" w:line="240"/>
-              <w:ind w:firstLine="0" w:left="120" w:right="120"/>
+              <w:ind w:left="120" w:right="120" w:firstLine="0" w:firstLineChars="0"/>
+              <w:rPr>
+                <w:rFonts w:ascii="Arial" w:hAnsi="Arial" w:eastAsia="Arial" w:cs="Arial"/>
+                <w:i w:val="false"/>
+                <w:b w:val="false"/>
+                <w:u w:val="none"/>
+                <w:sz w:val="22"/>
+                <w:szCs w:val="22"/>
+                <w:color w:val="000000"/>
+              </w:rPr>
             </w:pPr>
             <w:r>
               <w:rPr>
@@ -5789,7 +6932,16 @@
                 <w:right w:val="none" w:sz="0" w:space="0" w:color="000000"/>
               </w:pBdr>
               <w:spacing w:after="0" w:before="0" w:line="240"/>
-              <w:ind w:firstLine="0" w:left="120" w:right="120"/>
+              <w:ind w:left="120" w:right="120" w:firstLine="0" w:firstLineChars="0"/>
+              <w:rPr>
+                <w:rFonts w:ascii="Arial" w:hAnsi="Arial" w:eastAsia="Arial" w:cs="Arial"/>
+                <w:i w:val="false"/>
+                <w:b w:val="false"/>
+                <w:u w:val="none"/>
+                <w:sz w:val="22"/>
+                <w:szCs w:val="22"/>
+                <w:color w:val="000000"/>
+              </w:rPr>
             </w:pPr>
             <w:r>
               <w:rPr>
@@ -5833,7 +6985,16 @@
                 <w:right w:val="none" w:sz="0" w:space="0" w:color="000000"/>
               </w:pBdr>
               <w:spacing w:after="0" w:before="0" w:line="240"/>
-              <w:ind w:firstLine="0" w:left="120" w:right="120"/>
+              <w:ind w:left="120" w:right="120" w:firstLine="0" w:firstLineChars="0"/>
+              <w:rPr>
+                <w:rFonts w:ascii="Arial" w:hAnsi="Arial" w:eastAsia="Arial" w:cs="Arial"/>
+                <w:i w:val="false"/>
+                <w:b w:val="false"/>
+                <w:u w:val="none"/>
+                <w:sz w:val="22"/>
+                <w:szCs w:val="22"/>
+                <w:color w:val="000000"/>
+              </w:rPr>
             </w:pPr>
             <w:r>
               <w:rPr>
@@ -5877,7 +7038,16 @@
                 <w:right w:val="none" w:sz="0" w:space="0" w:color="000000"/>
               </w:pBdr>
               <w:spacing w:after="0" w:before="0" w:line="240"/>
-              <w:ind w:firstLine="0" w:left="120" w:right="120"/>
+              <w:ind w:left="120" w:right="120" w:firstLine="0" w:firstLineChars="0"/>
+              <w:rPr>
+                <w:rFonts w:ascii="Arial" w:hAnsi="Arial" w:eastAsia="Arial" w:cs="Arial"/>
+                <w:i w:val="false"/>
+                <w:b w:val="false"/>
+                <w:u w:val="none"/>
+                <w:sz w:val="22"/>
+                <w:szCs w:val="22"/>
+                <w:color w:val="000000"/>
+              </w:rPr>
             </w:pPr>
             <w:r>
               <w:rPr>
@@ -5921,7 +7091,16 @@
                 <w:right w:val="none" w:sz="0" w:space="0" w:color="000000"/>
               </w:pBdr>
               <w:spacing w:after="0" w:before="0" w:line="240"/>
-              <w:ind w:firstLine="0" w:left="120" w:right="120"/>
+              <w:ind w:left="120" w:right="120" w:firstLine="0" w:firstLineChars="0"/>
+              <w:rPr>
+                <w:rFonts w:ascii="Arial" w:hAnsi="Arial" w:eastAsia="Arial" w:cs="Arial"/>
+                <w:i w:val="false"/>
+                <w:b w:val="false"/>
+                <w:u w:val="none"/>
+                <w:sz w:val="22"/>
+                <w:szCs w:val="22"/>
+                <w:color w:val="000000"/>
+              </w:rPr>
             </w:pPr>
             <w:r>
               <w:rPr>
@@ -5965,7 +7144,16 @@
                 <w:right w:val="none" w:sz="0" w:space="0" w:color="000000"/>
               </w:pBdr>
               <w:spacing w:after="0" w:before="0" w:line="240"/>
-              <w:ind w:firstLine="0" w:left="120" w:right="120"/>
+              <w:ind w:left="120" w:right="120" w:firstLine="0" w:firstLineChars="0"/>
+              <w:rPr>
+                <w:rFonts w:ascii="Arial" w:hAnsi="Arial" w:eastAsia="Arial" w:cs="Arial"/>
+                <w:i w:val="false"/>
+                <w:b w:val="false"/>
+                <w:u w:val="none"/>
+                <w:sz w:val="22"/>
+                <w:szCs w:val="22"/>
+                <w:color w:val="000000"/>
+              </w:rPr>
             </w:pPr>
             <w:r>
               <w:rPr>
@@ -6015,7 +7203,16 @@
                 <w:right w:val="none" w:sz="0" w:space="0" w:color="000000"/>
               </w:pBdr>
               <w:spacing w:after="0" w:before="0" w:line="240"/>
-              <w:ind w:firstLine="0" w:left="120" w:right="120"/>
+              <w:ind w:left="120" w:right="120" w:firstLine="0" w:firstLineChars="0"/>
+              <w:rPr>
+                <w:rFonts w:ascii="Arial" w:hAnsi="Arial" w:eastAsia="Arial" w:cs="Arial"/>
+                <w:i w:val="false"/>
+                <w:b w:val="false"/>
+                <w:u w:val="none"/>
+                <w:sz w:val="22"/>
+                <w:szCs w:val="22"/>
+                <w:color w:val="000000"/>
+              </w:rPr>
             </w:pPr>
             <w:r>
               <w:rPr>
@@ -6059,7 +7256,16 @@
                 <w:right w:val="none" w:sz="0" w:space="0" w:color="000000"/>
               </w:pBdr>
               <w:spacing w:after="0" w:before="0" w:line="240"/>
-              <w:ind w:firstLine="0" w:left="120" w:right="120"/>
+              <w:ind w:left="120" w:right="120" w:firstLine="0" w:firstLineChars="0"/>
+              <w:rPr>
+                <w:rFonts w:ascii="Arial" w:hAnsi="Arial" w:eastAsia="Arial" w:cs="Arial"/>
+                <w:i w:val="false"/>
+                <w:b w:val="false"/>
+                <w:u w:val="none"/>
+                <w:sz w:val="22"/>
+                <w:szCs w:val="22"/>
+                <w:color w:val="000000"/>
+              </w:rPr>
             </w:pPr>
             <w:r>
               <w:rPr>
@@ -6103,7 +7309,16 @@
                 <w:right w:val="none" w:sz="0" w:space="0" w:color="000000"/>
               </w:pBdr>
               <w:spacing w:after="0" w:before="0" w:line="240"/>
-              <w:ind w:firstLine="0" w:left="120" w:right="120"/>
+              <w:ind w:left="120" w:right="120" w:firstLine="0" w:firstLineChars="0"/>
+              <w:rPr>
+                <w:rFonts w:ascii="Arial" w:hAnsi="Arial" w:eastAsia="Arial" w:cs="Arial"/>
+                <w:i w:val="false"/>
+                <w:b w:val="false"/>
+                <w:u w:val="none"/>
+                <w:sz w:val="22"/>
+                <w:szCs w:val="22"/>
+                <w:color w:val="000000"/>
+              </w:rPr>
             </w:pPr>
             <w:r>
               <w:rPr>
@@ -6147,7 +7362,16 @@
                 <w:right w:val="none" w:sz="0" w:space="0" w:color="000000"/>
               </w:pBdr>
               <w:spacing w:after="0" w:before="0" w:line="240"/>
-              <w:ind w:firstLine="0" w:left="120" w:right="120"/>
+              <w:ind w:left="120" w:right="120" w:firstLine="0" w:firstLineChars="0"/>
+              <w:rPr>
+                <w:rFonts w:ascii="Arial" w:hAnsi="Arial" w:eastAsia="Arial" w:cs="Arial"/>
+                <w:i w:val="false"/>
+                <w:b w:val="false"/>
+                <w:u w:val="none"/>
+                <w:sz w:val="22"/>
+                <w:szCs w:val="22"/>
+                <w:color w:val="000000"/>
+              </w:rPr>
             </w:pPr>
             <w:r>
               <w:rPr>
@@ -6191,7 +7415,16 @@
                 <w:right w:val="none" w:sz="0" w:space="0" w:color="000000"/>
               </w:pBdr>
               <w:spacing w:after="0" w:before="0" w:line="240"/>
-              <w:ind w:firstLine="0" w:left="120" w:right="120"/>
+              <w:ind w:left="120" w:right="120" w:firstLine="0" w:firstLineChars="0"/>
+              <w:rPr>
+                <w:rFonts w:ascii="Arial" w:hAnsi="Arial" w:eastAsia="Arial" w:cs="Arial"/>
+                <w:i w:val="false"/>
+                <w:b w:val="false"/>
+                <w:u w:val="none"/>
+                <w:sz w:val="22"/>
+                <w:szCs w:val="22"/>
+                <w:color w:val="000000"/>
+              </w:rPr>
             </w:pPr>
             <w:r>
               <w:rPr>
@@ -6235,7 +7468,16 @@
                 <w:right w:val="none" w:sz="0" w:space="0" w:color="000000"/>
               </w:pBdr>
               <w:spacing w:after="0" w:before="0" w:line="240"/>
-              <w:ind w:firstLine="0" w:left="120" w:right="120"/>
+              <w:ind w:left="120" w:right="120" w:firstLine="0" w:firstLineChars="0"/>
+              <w:rPr>
+                <w:rFonts w:ascii="Arial" w:hAnsi="Arial" w:eastAsia="Arial" w:cs="Arial"/>
+                <w:i w:val="false"/>
+                <w:b w:val="false"/>
+                <w:u w:val="none"/>
+                <w:sz w:val="22"/>
+                <w:szCs w:val="22"/>
+                <w:color w:val="000000"/>
+              </w:rPr>
             </w:pPr>
             <w:r>
               <w:rPr>
@@ -6285,7 +7527,16 @@
                 <w:right w:val="none" w:sz="0" w:space="0" w:color="000000"/>
               </w:pBdr>
               <w:spacing w:after="0" w:before="0" w:line="240"/>
-              <w:ind w:firstLine="0" w:left="120" w:right="120"/>
+              <w:ind w:left="120" w:right="120" w:firstLine="0" w:firstLineChars="0"/>
+              <w:rPr>
+                <w:rFonts w:ascii="Arial" w:hAnsi="Arial" w:eastAsia="Arial" w:cs="Arial"/>
+                <w:i w:val="false"/>
+                <w:b w:val="false"/>
+                <w:u w:val="none"/>
+                <w:sz w:val="22"/>
+                <w:szCs w:val="22"/>
+                <w:color w:val="000000"/>
+              </w:rPr>
             </w:pPr>
             <w:r>
               <w:rPr>
@@ -6329,7 +7580,16 @@
                 <w:right w:val="none" w:sz="0" w:space="0" w:color="000000"/>
               </w:pBdr>
               <w:spacing w:after="0" w:before="0" w:line="240"/>
-              <w:ind w:firstLine="0" w:left="120" w:right="120"/>
+              <w:ind w:left="120" w:right="120" w:firstLine="0" w:firstLineChars="0"/>
+              <w:rPr>
+                <w:rFonts w:ascii="Arial" w:hAnsi="Arial" w:eastAsia="Arial" w:cs="Arial"/>
+                <w:i w:val="false"/>
+                <w:b w:val="false"/>
+                <w:u w:val="none"/>
+                <w:sz w:val="22"/>
+                <w:szCs w:val="22"/>
+                <w:color w:val="000000"/>
+              </w:rPr>
             </w:pPr>
             <w:r>
               <w:rPr>
@@ -6373,7 +7633,16 @@
                 <w:right w:val="none" w:sz="0" w:space="0" w:color="000000"/>
               </w:pBdr>
               <w:spacing w:after="0" w:before="0" w:line="240"/>
-              <w:ind w:firstLine="0" w:left="120" w:right="120"/>
+              <w:ind w:left="120" w:right="120" w:firstLine="0" w:firstLineChars="0"/>
+              <w:rPr>
+                <w:rFonts w:ascii="Arial" w:hAnsi="Arial" w:eastAsia="Arial" w:cs="Arial"/>
+                <w:i w:val="false"/>
+                <w:b w:val="false"/>
+                <w:u w:val="none"/>
+                <w:sz w:val="22"/>
+                <w:szCs w:val="22"/>
+                <w:color w:val="000000"/>
+              </w:rPr>
             </w:pPr>
             <w:r>
               <w:rPr>
@@ -6417,7 +7686,16 @@
                 <w:right w:val="none" w:sz="0" w:space="0" w:color="000000"/>
               </w:pBdr>
               <w:spacing w:after="0" w:before="0" w:line="240"/>
-              <w:ind w:firstLine="0" w:left="120" w:right="120"/>
+              <w:ind w:left="120" w:right="120" w:firstLine="0" w:firstLineChars="0"/>
+              <w:rPr>
+                <w:rFonts w:ascii="Arial" w:hAnsi="Arial" w:eastAsia="Arial" w:cs="Arial"/>
+                <w:i w:val="false"/>
+                <w:b w:val="false"/>
+                <w:u w:val="none"/>
+                <w:sz w:val="22"/>
+                <w:szCs w:val="22"/>
+                <w:color w:val="000000"/>
+              </w:rPr>
             </w:pPr>
             <w:r>
               <w:rPr>
@@ -6461,7 +7739,16 @@
                 <w:right w:val="none" w:sz="0" w:space="0" w:color="000000"/>
               </w:pBdr>
               <w:spacing w:after="0" w:before="0" w:line="240"/>
-              <w:ind w:firstLine="0" w:left="120" w:right="120"/>
+              <w:ind w:left="120" w:right="120" w:firstLine="0" w:firstLineChars="0"/>
+              <w:rPr>
+                <w:rFonts w:ascii="Arial" w:hAnsi="Arial" w:eastAsia="Arial" w:cs="Arial"/>
+                <w:i w:val="false"/>
+                <w:b w:val="false"/>
+                <w:u w:val="none"/>
+                <w:sz w:val="22"/>
+                <w:szCs w:val="22"/>
+                <w:color w:val="000000"/>
+              </w:rPr>
             </w:pPr>
             <w:r>
               <w:rPr>
@@ -6505,7 +7792,16 @@
                 <w:right w:val="none" w:sz="0" w:space="0" w:color="000000"/>
               </w:pBdr>
               <w:spacing w:after="0" w:before="0" w:line="240"/>
-              <w:ind w:firstLine="0" w:left="120" w:right="120"/>
+              <w:ind w:left="120" w:right="120" w:firstLine="0" w:firstLineChars="0"/>
+              <w:rPr>
+                <w:rFonts w:ascii="Arial" w:hAnsi="Arial" w:eastAsia="Arial" w:cs="Arial"/>
+                <w:i w:val="false"/>
+                <w:b w:val="false"/>
+                <w:u w:val="none"/>
+                <w:sz w:val="22"/>
+                <w:szCs w:val="22"/>
+                <w:color w:val="000000"/>
+              </w:rPr>
             </w:pPr>
             <w:r>
               <w:rPr>
@@ -6555,7 +7851,16 @@
                 <w:right w:val="none" w:sz="0" w:space="0" w:color="000000"/>
               </w:pBdr>
               <w:spacing w:after="0" w:before="0" w:line="240"/>
-              <w:ind w:firstLine="0" w:left="120" w:right="120"/>
+              <w:ind w:left="120" w:right="120" w:firstLine="0" w:firstLineChars="0"/>
+              <w:rPr>
+                <w:rFonts w:ascii="Arial" w:hAnsi="Arial" w:eastAsia="Arial" w:cs="Arial"/>
+                <w:i w:val="false"/>
+                <w:b w:val="false"/>
+                <w:u w:val="none"/>
+                <w:sz w:val="22"/>
+                <w:szCs w:val="22"/>
+                <w:color w:val="000000"/>
+              </w:rPr>
             </w:pPr>
             <w:r>
               <w:rPr>
@@ -6599,7 +7904,16 @@
                 <w:right w:val="none" w:sz="0" w:space="0" w:color="000000"/>
               </w:pBdr>
               <w:spacing w:after="0" w:before="0" w:line="240"/>
-              <w:ind w:firstLine="0" w:left="120" w:right="120"/>
+              <w:ind w:left="120" w:right="120" w:firstLine="0" w:firstLineChars="0"/>
+              <w:rPr>
+                <w:rFonts w:ascii="Arial" w:hAnsi="Arial" w:eastAsia="Arial" w:cs="Arial"/>
+                <w:i w:val="false"/>
+                <w:b w:val="false"/>
+                <w:u w:val="none"/>
+                <w:sz w:val="22"/>
+                <w:szCs w:val="22"/>
+                <w:color w:val="000000"/>
+              </w:rPr>
             </w:pPr>
             <w:r>
               <w:rPr>
@@ -6643,7 +7957,16 @@
                 <w:right w:val="none" w:sz="0" w:space="0" w:color="000000"/>
               </w:pBdr>
               <w:spacing w:after="0" w:before="0" w:line="240"/>
-              <w:ind w:firstLine="0" w:left="120" w:right="120"/>
+              <w:ind w:left="120" w:right="120" w:firstLine="0" w:firstLineChars="0"/>
+              <w:rPr>
+                <w:rFonts w:ascii="Arial" w:hAnsi="Arial" w:eastAsia="Arial" w:cs="Arial"/>
+                <w:i w:val="false"/>
+                <w:b w:val="false"/>
+                <w:u w:val="none"/>
+                <w:sz w:val="22"/>
+                <w:szCs w:val="22"/>
+                <w:color w:val="000000"/>
+              </w:rPr>
             </w:pPr>
             <w:r>
               <w:rPr>
@@ -6687,7 +8010,16 @@
                 <w:right w:val="none" w:sz="0" w:space="0" w:color="000000"/>
               </w:pBdr>
               <w:spacing w:after="0" w:before="0" w:line="240"/>
-              <w:ind w:firstLine="0" w:left="120" w:right="120"/>
+              <w:ind w:left="120" w:right="120" w:firstLine="0" w:firstLineChars="0"/>
+              <w:rPr>
+                <w:rFonts w:ascii="Arial" w:hAnsi="Arial" w:eastAsia="Arial" w:cs="Arial"/>
+                <w:i w:val="false"/>
+                <w:b w:val="false"/>
+                <w:u w:val="none"/>
+                <w:sz w:val="22"/>
+                <w:szCs w:val="22"/>
+                <w:color w:val="000000"/>
+              </w:rPr>
             </w:pPr>
             <w:r>
               <w:rPr>
@@ -6731,7 +8063,16 @@
                 <w:right w:val="none" w:sz="0" w:space="0" w:color="000000"/>
               </w:pBdr>
               <w:spacing w:after="0" w:before="0" w:line="240"/>
-              <w:ind w:firstLine="0" w:left="120" w:right="120"/>
+              <w:ind w:left="120" w:right="120" w:firstLine="0" w:firstLineChars="0"/>
+              <w:rPr>
+                <w:rFonts w:ascii="Arial" w:hAnsi="Arial" w:eastAsia="Arial" w:cs="Arial"/>
+                <w:i w:val="false"/>
+                <w:b w:val="false"/>
+                <w:u w:val="none"/>
+                <w:sz w:val="22"/>
+                <w:szCs w:val="22"/>
+                <w:color w:val="000000"/>
+              </w:rPr>
             </w:pPr>
             <w:r>
               <w:rPr>
@@ -6775,7 +8116,16 @@
                 <w:right w:val="none" w:sz="0" w:space="0" w:color="000000"/>
               </w:pBdr>
               <w:spacing w:after="0" w:before="0" w:line="240"/>
-              <w:ind w:firstLine="0" w:left="120" w:right="120"/>
+              <w:ind w:left="120" w:right="120" w:firstLine="0" w:firstLineChars="0"/>
+              <w:rPr>
+                <w:rFonts w:ascii="Arial" w:hAnsi="Arial" w:eastAsia="Arial" w:cs="Arial"/>
+                <w:i w:val="false"/>
+                <w:b w:val="false"/>
+                <w:u w:val="none"/>
+                <w:sz w:val="22"/>
+                <w:szCs w:val="22"/>
+                <w:color w:val="000000"/>
+              </w:rPr>
             </w:pPr>
             <w:r>
               <w:rPr>
@@ -6825,7 +8175,16 @@
                 <w:right w:val="none" w:sz="0" w:space="0" w:color="000000"/>
               </w:pBdr>
               <w:spacing w:after="0" w:before="0" w:line="240"/>
-              <w:ind w:firstLine="0" w:left="120" w:right="120"/>
+              <w:ind w:left="120" w:right="120" w:firstLine="0" w:firstLineChars="0"/>
+              <w:rPr>
+                <w:rFonts w:ascii="Arial" w:hAnsi="Arial" w:eastAsia="Arial" w:cs="Arial"/>
+                <w:i w:val="false"/>
+                <w:b w:val="false"/>
+                <w:u w:val="none"/>
+                <w:sz w:val="22"/>
+                <w:szCs w:val="22"/>
+                <w:color w:val="000000"/>
+              </w:rPr>
             </w:pPr>
             <w:r>
               <w:rPr>
@@ -6869,7 +8228,16 @@
                 <w:right w:val="none" w:sz="0" w:space="0" w:color="000000"/>
               </w:pBdr>
               <w:spacing w:after="0" w:before="0" w:line="240"/>
-              <w:ind w:firstLine="0" w:left="120" w:right="120"/>
+              <w:ind w:left="120" w:right="120" w:firstLine="0" w:firstLineChars="0"/>
+              <w:rPr>
+                <w:rFonts w:ascii="Arial" w:hAnsi="Arial" w:eastAsia="Arial" w:cs="Arial"/>
+                <w:i w:val="false"/>
+                <w:b w:val="false"/>
+                <w:u w:val="none"/>
+                <w:sz w:val="22"/>
+                <w:szCs w:val="22"/>
+                <w:color w:val="000000"/>
+              </w:rPr>
             </w:pPr>
             <w:r>
               <w:rPr>
@@ -6913,7 +8281,16 @@
                 <w:right w:val="none" w:sz="0" w:space="0" w:color="000000"/>
               </w:pBdr>
               <w:spacing w:after="0" w:before="0" w:line="240"/>
-              <w:ind w:firstLine="0" w:left="120" w:right="120"/>
+              <w:ind w:left="120" w:right="120" w:firstLine="0" w:firstLineChars="0"/>
+              <w:rPr>
+                <w:rFonts w:ascii="Arial" w:hAnsi="Arial" w:eastAsia="Arial" w:cs="Arial"/>
+                <w:i w:val="false"/>
+                <w:b w:val="false"/>
+                <w:u w:val="none"/>
+                <w:sz w:val="22"/>
+                <w:szCs w:val="22"/>
+                <w:color w:val="000000"/>
+              </w:rPr>
             </w:pPr>
             <w:r>
               <w:rPr>
@@ -6957,7 +8334,16 @@
                 <w:right w:val="none" w:sz="0" w:space="0" w:color="000000"/>
               </w:pBdr>
               <w:spacing w:after="0" w:before="0" w:line="240"/>
-              <w:ind w:firstLine="0" w:left="120" w:right="120"/>
+              <w:ind w:left="120" w:right="120" w:firstLine="0" w:firstLineChars="0"/>
+              <w:rPr>
+                <w:rFonts w:ascii="Arial" w:hAnsi="Arial" w:eastAsia="Arial" w:cs="Arial"/>
+                <w:i w:val="false"/>
+                <w:b w:val="false"/>
+                <w:u w:val="none"/>
+                <w:sz w:val="22"/>
+                <w:szCs w:val="22"/>
+                <w:color w:val="000000"/>
+              </w:rPr>
             </w:pPr>
             <w:r>
               <w:rPr>
@@ -7001,7 +8387,16 @@
                 <w:right w:val="none" w:sz="0" w:space="0" w:color="000000"/>
               </w:pBdr>
               <w:spacing w:after="0" w:before="0" w:line="240"/>
-              <w:ind w:firstLine="0" w:left="120" w:right="120"/>
+              <w:ind w:left="120" w:right="120" w:firstLine="0" w:firstLineChars="0"/>
+              <w:rPr>
+                <w:rFonts w:ascii="Arial" w:hAnsi="Arial" w:eastAsia="Arial" w:cs="Arial"/>
+                <w:i w:val="false"/>
+                <w:b w:val="false"/>
+                <w:u w:val="none"/>
+                <w:sz w:val="22"/>
+                <w:szCs w:val="22"/>
+                <w:color w:val="000000"/>
+              </w:rPr>
             </w:pPr>
             <w:r>
               <w:rPr>
@@ -7045,7 +8440,16 @@
                 <w:right w:val="none" w:sz="0" w:space="0" w:color="000000"/>
               </w:pBdr>
               <w:spacing w:after="0" w:before="0" w:line="240"/>
-              <w:ind w:firstLine="0" w:left="120" w:right="120"/>
+              <w:ind w:left="120" w:right="120" w:firstLine="0" w:firstLineChars="0"/>
+              <w:rPr>
+                <w:rFonts w:ascii="Arial" w:hAnsi="Arial" w:eastAsia="Arial" w:cs="Arial"/>
+                <w:i w:val="false"/>
+                <w:b w:val="false"/>
+                <w:u w:val="none"/>
+                <w:sz w:val="22"/>
+                <w:szCs w:val="22"/>
+                <w:color w:val="000000"/>
+              </w:rPr>
             </w:pPr>
             <w:r>
               <w:rPr>
@@ -7095,7 +8499,16 @@
                 <w:right w:val="none" w:sz="0" w:space="0" w:color="000000"/>
               </w:pBdr>
               <w:spacing w:after="0" w:before="0" w:line="240"/>
-              <w:ind w:firstLine="0" w:left="120" w:right="120"/>
+              <w:ind w:left="120" w:right="120" w:firstLine="0" w:firstLineChars="0"/>
+              <w:rPr>
+                <w:rFonts w:ascii="Arial" w:hAnsi="Arial" w:eastAsia="Arial" w:cs="Arial"/>
+                <w:i w:val="false"/>
+                <w:b w:val="false"/>
+                <w:u w:val="none"/>
+                <w:sz w:val="22"/>
+                <w:szCs w:val="22"/>
+                <w:color w:val="000000"/>
+              </w:rPr>
             </w:pPr>
             <w:r>
               <w:rPr>
@@ -7139,7 +8552,16 @@
                 <w:right w:val="none" w:sz="0" w:space="0" w:color="000000"/>
               </w:pBdr>
               <w:spacing w:after="0" w:before="0" w:line="240"/>
-              <w:ind w:firstLine="0" w:left="120" w:right="120"/>
+              <w:ind w:left="120" w:right="120" w:firstLine="0" w:firstLineChars="0"/>
+              <w:rPr>
+                <w:rFonts w:ascii="Arial" w:hAnsi="Arial" w:eastAsia="Arial" w:cs="Arial"/>
+                <w:i w:val="false"/>
+                <w:b w:val="false"/>
+                <w:u w:val="none"/>
+                <w:sz w:val="22"/>
+                <w:szCs w:val="22"/>
+                <w:color w:val="000000"/>
+              </w:rPr>
             </w:pPr>
             <w:r>
               <w:rPr>
@@ -7183,7 +8605,16 @@
                 <w:right w:val="none" w:sz="0" w:space="0" w:color="000000"/>
               </w:pBdr>
               <w:spacing w:after="0" w:before="0" w:line="240"/>
-              <w:ind w:firstLine="0" w:left="120" w:right="120"/>
+              <w:ind w:left="120" w:right="120" w:firstLine="0" w:firstLineChars="0"/>
+              <w:rPr>
+                <w:rFonts w:ascii="Arial" w:hAnsi="Arial" w:eastAsia="Arial" w:cs="Arial"/>
+                <w:i w:val="false"/>
+                <w:b w:val="false"/>
+                <w:u w:val="none"/>
+                <w:sz w:val="22"/>
+                <w:szCs w:val="22"/>
+                <w:color w:val="000000"/>
+              </w:rPr>
             </w:pPr>
             <w:r>
               <w:rPr>
@@ -7227,7 +8658,16 @@
                 <w:right w:val="none" w:sz="0" w:space="0" w:color="000000"/>
               </w:pBdr>
               <w:spacing w:after="0" w:before="0" w:line="240"/>
-              <w:ind w:firstLine="0" w:left="120" w:right="120"/>
+              <w:ind w:left="120" w:right="120" w:firstLine="0" w:firstLineChars="0"/>
+              <w:rPr>
+                <w:rFonts w:ascii="Arial" w:hAnsi="Arial" w:eastAsia="Arial" w:cs="Arial"/>
+                <w:i w:val="false"/>
+                <w:b w:val="false"/>
+                <w:u w:val="none"/>
+                <w:sz w:val="22"/>
+                <w:szCs w:val="22"/>
+                <w:color w:val="000000"/>
+              </w:rPr>
             </w:pPr>
             <w:r>
               <w:rPr>
@@ -7271,7 +8711,16 @@
                 <w:right w:val="none" w:sz="0" w:space="0" w:color="000000"/>
               </w:pBdr>
               <w:spacing w:after="0" w:before="0" w:line="240"/>
-              <w:ind w:firstLine="0" w:left="120" w:right="120"/>
+              <w:ind w:left="120" w:right="120" w:firstLine="0" w:firstLineChars="0"/>
+              <w:rPr>
+                <w:rFonts w:ascii="Arial" w:hAnsi="Arial" w:eastAsia="Arial" w:cs="Arial"/>
+                <w:i w:val="false"/>
+                <w:b w:val="false"/>
+                <w:u w:val="none"/>
+                <w:sz w:val="22"/>
+                <w:szCs w:val="22"/>
+                <w:color w:val="000000"/>
+              </w:rPr>
             </w:pPr>
             <w:r>
               <w:rPr>
@@ -7315,7 +8764,16 @@
                 <w:right w:val="none" w:sz="0" w:space="0" w:color="000000"/>
               </w:pBdr>
               <w:spacing w:after="0" w:before="0" w:line="240"/>
-              <w:ind w:firstLine="0" w:left="120" w:right="120"/>
+              <w:ind w:left="120" w:right="120" w:firstLine="0" w:firstLineChars="0"/>
+              <w:rPr>
+                <w:rFonts w:ascii="Arial" w:hAnsi="Arial" w:eastAsia="Arial" w:cs="Arial"/>
+                <w:i w:val="false"/>
+                <w:b w:val="false"/>
+                <w:u w:val="none"/>
+                <w:sz w:val="22"/>
+                <w:szCs w:val="22"/>
+                <w:color w:val="000000"/>
+              </w:rPr>
             </w:pPr>
             <w:r>
               <w:rPr>
@@ -7365,7 +8823,16 @@
                 <w:right w:val="none" w:sz="0" w:space="0" w:color="000000"/>
               </w:pBdr>
               <w:spacing w:after="0" w:before="0" w:line="240"/>
-              <w:ind w:firstLine="0" w:left="120" w:right="120"/>
+              <w:ind w:left="120" w:right="120" w:firstLine="0" w:firstLineChars="0"/>
+              <w:rPr>
+                <w:rFonts w:ascii="Arial" w:hAnsi="Arial" w:eastAsia="Arial" w:cs="Arial"/>
+                <w:i w:val="false"/>
+                <w:b w:val="false"/>
+                <w:u w:val="none"/>
+                <w:sz w:val="22"/>
+                <w:szCs w:val="22"/>
+                <w:color w:val="000000"/>
+              </w:rPr>
             </w:pPr>
             <w:r>
               <w:rPr>
@@ -7409,7 +8876,16 @@
                 <w:right w:val="none" w:sz="0" w:space="0" w:color="000000"/>
               </w:pBdr>
               <w:spacing w:after="0" w:before="0" w:line="240"/>
-              <w:ind w:firstLine="0" w:left="120" w:right="120"/>
+              <w:ind w:left="120" w:right="120" w:firstLine="0" w:firstLineChars="0"/>
+              <w:rPr>
+                <w:rFonts w:ascii="Arial" w:hAnsi="Arial" w:eastAsia="Arial" w:cs="Arial"/>
+                <w:i w:val="false"/>
+                <w:b w:val="false"/>
+                <w:u w:val="none"/>
+                <w:sz w:val="22"/>
+                <w:szCs w:val="22"/>
+                <w:color w:val="000000"/>
+              </w:rPr>
             </w:pPr>
             <w:r>
               <w:rPr>
@@ -7453,7 +8929,16 @@
                 <w:right w:val="none" w:sz="0" w:space="0" w:color="000000"/>
               </w:pBdr>
               <w:spacing w:after="0" w:before="0" w:line="240"/>
-              <w:ind w:firstLine="0" w:left="120" w:right="120"/>
+              <w:ind w:left="120" w:right="120" w:firstLine="0" w:firstLineChars="0"/>
+              <w:rPr>
+                <w:rFonts w:ascii="Arial" w:hAnsi="Arial" w:eastAsia="Arial" w:cs="Arial"/>
+                <w:i w:val="false"/>
+                <w:b w:val="false"/>
+                <w:u w:val="none"/>
+                <w:sz w:val="22"/>
+                <w:szCs w:val="22"/>
+                <w:color w:val="000000"/>
+              </w:rPr>
             </w:pPr>
             <w:r>
               <w:rPr>
@@ -7497,7 +8982,16 @@
                 <w:right w:val="none" w:sz="0" w:space="0" w:color="000000"/>
               </w:pBdr>
               <w:spacing w:after="0" w:before="0" w:line="240"/>
-              <w:ind w:firstLine="0" w:left="120" w:right="120"/>
+              <w:ind w:left="120" w:right="120" w:firstLine="0" w:firstLineChars="0"/>
+              <w:rPr>
+                <w:rFonts w:ascii="Arial" w:hAnsi="Arial" w:eastAsia="Arial" w:cs="Arial"/>
+                <w:i w:val="false"/>
+                <w:b w:val="false"/>
+                <w:u w:val="none"/>
+                <w:sz w:val="22"/>
+                <w:szCs w:val="22"/>
+                <w:color w:val="000000"/>
+              </w:rPr>
             </w:pPr>
             <w:r>
               <w:rPr>
@@ -7541,7 +9035,16 @@
                 <w:right w:val="none" w:sz="0" w:space="0" w:color="000000"/>
               </w:pBdr>
               <w:spacing w:after="0" w:before="0" w:line="240"/>
-              <w:ind w:firstLine="0" w:left="120" w:right="120"/>
+              <w:ind w:left="120" w:right="120" w:firstLine="0" w:firstLineChars="0"/>
+              <w:rPr>
+                <w:rFonts w:ascii="Arial" w:hAnsi="Arial" w:eastAsia="Arial" w:cs="Arial"/>
+                <w:i w:val="false"/>
+                <w:b w:val="false"/>
+                <w:u w:val="none"/>
+                <w:sz w:val="22"/>
+                <w:szCs w:val="22"/>
+                <w:color w:val="000000"/>
+              </w:rPr>
             </w:pPr>
             <w:r>
               <w:rPr>
@@ -7585,7 +9088,16 @@
                 <w:right w:val="none" w:sz="0" w:space="0" w:color="000000"/>
               </w:pBdr>
               <w:spacing w:after="0" w:before="0" w:line="240"/>
-              <w:ind w:firstLine="0" w:left="120" w:right="120"/>
+              <w:ind w:left="120" w:right="120" w:firstLine="0" w:firstLineChars="0"/>
+              <w:rPr>
+                <w:rFonts w:ascii="Arial" w:hAnsi="Arial" w:eastAsia="Arial" w:cs="Arial"/>
+                <w:i w:val="false"/>
+                <w:b w:val="false"/>
+                <w:u w:val="none"/>
+                <w:sz w:val="22"/>
+                <w:szCs w:val="22"/>
+                <w:color w:val="000000"/>
+              </w:rPr>
             </w:pPr>
             <w:r>
               <w:rPr>
@@ -7635,7 +9147,16 @@
                 <w:right w:val="none" w:sz="0" w:space="0" w:color="000000"/>
               </w:pBdr>
               <w:spacing w:after="0" w:before="0" w:line="240"/>
-              <w:ind w:firstLine="0" w:left="120" w:right="120"/>
+              <w:ind w:left="120" w:right="120" w:firstLine="0" w:firstLineChars="0"/>
+              <w:rPr>
+                <w:rFonts w:ascii="Arial" w:hAnsi="Arial" w:eastAsia="Arial" w:cs="Arial"/>
+                <w:i w:val="false"/>
+                <w:b w:val="false"/>
+                <w:u w:val="none"/>
+                <w:sz w:val="22"/>
+                <w:szCs w:val="22"/>
+                <w:color w:val="000000"/>
+              </w:rPr>
             </w:pPr>
             <w:r>
               <w:rPr>
@@ -7679,7 +9200,16 @@
                 <w:right w:val="none" w:sz="0" w:space="0" w:color="000000"/>
               </w:pBdr>
               <w:spacing w:after="0" w:before="0" w:line="240"/>
-              <w:ind w:firstLine="0" w:left="120" w:right="120"/>
+              <w:ind w:left="120" w:right="120" w:firstLine="0" w:firstLineChars="0"/>
+              <w:rPr>
+                <w:rFonts w:ascii="Arial" w:hAnsi="Arial" w:eastAsia="Arial" w:cs="Arial"/>
+                <w:i w:val="false"/>
+                <w:b w:val="false"/>
+                <w:u w:val="none"/>
+                <w:sz w:val="22"/>
+                <w:szCs w:val="22"/>
+                <w:color w:val="000000"/>
+              </w:rPr>
             </w:pPr>
             <w:r>
               <w:rPr>
@@ -7723,7 +9253,16 @@
                 <w:right w:val="none" w:sz="0" w:space="0" w:color="000000"/>
               </w:pBdr>
               <w:spacing w:after="0" w:before="0" w:line="240"/>
-              <w:ind w:firstLine="0" w:left="120" w:right="120"/>
+              <w:ind w:left="120" w:right="120" w:firstLine="0" w:firstLineChars="0"/>
+              <w:rPr>
+                <w:rFonts w:ascii="Arial" w:hAnsi="Arial" w:eastAsia="Arial" w:cs="Arial"/>
+                <w:i w:val="false"/>
+                <w:b w:val="false"/>
+                <w:u w:val="none"/>
+                <w:sz w:val="22"/>
+                <w:szCs w:val="22"/>
+                <w:color w:val="000000"/>
+              </w:rPr>
             </w:pPr>
             <w:r>
               <w:rPr>
@@ -7767,7 +9306,16 @@
                 <w:right w:val="none" w:sz="0" w:space="0" w:color="000000"/>
               </w:pBdr>
               <w:spacing w:after="0" w:before="0" w:line="240"/>
-              <w:ind w:firstLine="0" w:left="120" w:right="120"/>
+              <w:ind w:left="120" w:right="120" w:firstLine="0" w:firstLineChars="0"/>
+              <w:rPr>
+                <w:rFonts w:ascii="Arial" w:hAnsi="Arial" w:eastAsia="Arial" w:cs="Arial"/>
+                <w:i w:val="false"/>
+                <w:b w:val="false"/>
+                <w:u w:val="none"/>
+                <w:sz w:val="22"/>
+                <w:szCs w:val="22"/>
+                <w:color w:val="000000"/>
+              </w:rPr>
             </w:pPr>
             <w:r>
               <w:rPr>
@@ -7811,7 +9359,16 @@
                 <w:right w:val="none" w:sz="0" w:space="0" w:color="000000"/>
               </w:pBdr>
               <w:spacing w:after="0" w:before="0" w:line="240"/>
-              <w:ind w:firstLine="0" w:left="120" w:right="120"/>
+              <w:ind w:left="120" w:right="120" w:firstLine="0" w:firstLineChars="0"/>
+              <w:rPr>
+                <w:rFonts w:ascii="Arial" w:hAnsi="Arial" w:eastAsia="Arial" w:cs="Arial"/>
+                <w:i w:val="false"/>
+                <w:b w:val="false"/>
+                <w:u w:val="none"/>
+                <w:sz w:val="22"/>
+                <w:szCs w:val="22"/>
+                <w:color w:val="000000"/>
+              </w:rPr>
             </w:pPr>
             <w:r>
               <w:rPr>
@@ -7855,7 +9412,16 @@
                 <w:right w:val="none" w:sz="0" w:space="0" w:color="000000"/>
               </w:pBdr>
               <w:spacing w:after="0" w:before="0" w:line="240"/>
-              <w:ind w:firstLine="0" w:left="120" w:right="120"/>
+              <w:ind w:left="120" w:right="120" w:firstLine="0" w:firstLineChars="0"/>
+              <w:rPr>
+                <w:rFonts w:ascii="Arial" w:hAnsi="Arial" w:eastAsia="Arial" w:cs="Arial"/>
+                <w:i w:val="false"/>
+                <w:b w:val="false"/>
+                <w:u w:val="none"/>
+                <w:sz w:val="22"/>
+                <w:szCs w:val="22"/>
+                <w:color w:val="000000"/>
+              </w:rPr>
             </w:pPr>
             <w:r>
               <w:rPr>
@@ -7906,7 +9472,16 @@
                 <w:right w:val="none" w:sz="0" w:space="0" w:color="000000"/>
               </w:pBdr>
               <w:spacing w:after="0" w:before="0" w:line="240"/>
-              <w:ind w:firstLine="0" w:left="120" w:right="120"/>
+              <w:ind w:left="120" w:right="120" w:firstLine="0" w:firstLineChars="0"/>
+              <w:rPr>
+                <w:rFonts w:ascii="Arial" w:hAnsi="Arial" w:eastAsia="Arial" w:cs="Arial"/>
+                <w:i w:val="false"/>
+                <w:b w:val="false"/>
+                <w:u w:val="none"/>
+                <w:sz w:val="22"/>
+                <w:szCs w:val="22"/>
+                <w:color w:val="000000"/>
+              </w:rPr>
             </w:pPr>
             <w:r>
               <w:rPr>
@@ -7932,6 +9507,11 @@
     </w:sectPr>
   </w:body>
 </w:document>
+</file>
+
+<file path=word/comments.xml><?xml version="1.0" encoding="utf-8"?>
+<w:comments xmlns:wpc="http://schemas.microsoft.com/office/word/2010/wordprocessingCanvas" xmlns:mo="http://schemas.microsoft.com/office/mac/office/2008/main" xmlns:mc="http://schemas.openxmlformats.org/markup-compatibility/2006" xmlns:mv="urn:schemas-microsoft-com:mac:vml" xmlns:o="urn:schemas-microsoft-com:office:office" xmlns:r="http://schemas.openxmlformats.org/officeDocument/2006/relationships" xmlns:m="http://schemas.openxmlformats.org/officeDocument/2006/math" xmlns:v="urn:schemas-microsoft-com:vml" xmlns:wp14="http://schemas.microsoft.com/office/word/2010/wordprocessingDrawing" xmlns:wp="http://schemas.openxmlformats.org/drawingml/2006/wordprocessingDrawing" xmlns:w10="urn:schemas-microsoft-com:office:word" xmlns:w="http://schemas.openxmlformats.org/wordprocessingml/2006/main" xmlns:w14="http://schemas.microsoft.com/office/word/2010/wordml" xmlns:wpg="http://schemas.microsoft.com/office/word/2010/wordprocessingGroup" xmlns:wpi="http://schemas.microsoft.com/office/word/2010/wordprocessingInk" xmlns:wne="http://schemas.microsoft.com/office/word/2006/wordml" xmlns:wps="http://schemas.microsoft.com/office/word/2010/wordprocessingShape" mc:Ignorable="w14 wp14">
+</w:comments>
 </file>
 
 <file path=word/footnotes.xml><?xml version="1.0" encoding="utf-8"?>
